--- a/G2-2/Helping/Day1.docx
+++ b/G2-2/Helping/Day1.docx
@@ -1,6 +1,6 @@
 
 <file path=word/document.xml><?xml version="1.0" encoding="utf-8"?>
-<w:document xmlns:wpc="http://schemas.microsoft.com/office/word/2010/wordprocessingCanvas" xmlns:cx="http://schemas.microsoft.com/office/drawing/2014/chartex" xmlns:cx1="http://schemas.microsoft.com/office/drawing/2015/9/8/chartex" xmlns:cx2="http://schemas.microsoft.com/office/drawing/2015/10/21/chartex" xmlns:cx3="http://schemas.microsoft.com/office/drawing/2016/5/9/chartex" xmlns:cx4="http://schemas.microsoft.com/office/drawing/2016/5/10/chartex" xmlns:cx5="http://schemas.microsoft.com/office/drawing/2016/5/11/chartex" xmlns:cx6="http://schemas.microsoft.com/office/drawing/2016/5/12/chartex" xmlns:cx7="http://schemas.microsoft.com/office/drawing/2016/5/13/chartex" xmlns:cx8="http://schemas.microsoft.com/office/drawing/2016/5/14/chartex" xmlns:mc="http://schemas.openxmlformats.org/markup-compatibility/2006" xmlns:aink="http://schemas.microsoft.com/office/drawing/2016/ink" xmlns:am3d="http://schemas.microsoft.com/office/drawing/2017/model3d" xmlns:o="urn:schemas-microsoft-com:office:office" xmlns:r="http://schemas.openxmlformats.org/officeDocument/2006/relationships" xmlns:m="http://schemas.openxmlformats.org/officeDocument/2006/math" xmlns:v="urn:schemas-microsoft-com:vml" xmlns:wp14="http://schemas.microsoft.com/office/word/2010/wordprocessingDrawing" xmlns:wp="http://schemas.openxmlformats.org/drawingml/2006/wordprocessingDrawing" xmlns:w10="urn:schemas-microsoft-com:office:word" xmlns:w="http://schemas.openxmlformats.org/wordprocessingml/2006/main" xmlns:w14="http://schemas.microsoft.com/office/word/2010/wordml" xmlns:w15="http://schemas.microsoft.com/office/word/2012/wordml" xmlns:w16cid="http://schemas.microsoft.com/office/word/2016/wordml/cid" xmlns:w16se="http://schemas.microsoft.com/office/word/2015/wordml/symex" xmlns:wpg="http://schemas.microsoft.com/office/word/2010/wordprocessingGroup" xmlns:wpi="http://schemas.microsoft.com/office/word/2010/wordprocessingInk" xmlns:wne="http://schemas.microsoft.com/office/word/2006/wordml" xmlns:wps="http://schemas.microsoft.com/office/word/2010/wordprocessingShape" mc:Ignorable="w14 w15 w16se w16cid wp14">
+<w:document xmlns:wpc="http://schemas.microsoft.com/office/word/2010/wordprocessingCanvas" xmlns:cx="http://schemas.microsoft.com/office/drawing/2014/chartex" xmlns:cx1="http://schemas.microsoft.com/office/drawing/2015/9/8/chartex" xmlns:cx2="http://schemas.microsoft.com/office/drawing/2015/10/21/chartex" xmlns:cx3="http://schemas.microsoft.com/office/drawing/2016/5/9/chartex" xmlns:cx4="http://schemas.microsoft.com/office/drawing/2016/5/10/chartex" xmlns:cx5="http://schemas.microsoft.com/office/drawing/2016/5/11/chartex" xmlns:cx6="http://schemas.microsoft.com/office/drawing/2016/5/12/chartex" xmlns:cx7="http://schemas.microsoft.com/office/drawing/2016/5/13/chartex" xmlns:cx8="http://schemas.microsoft.com/office/drawing/2016/5/14/chartex" xmlns:mc="http://schemas.openxmlformats.org/markup-compatibility/2006" xmlns:aink="http://schemas.microsoft.com/office/drawing/2016/ink" xmlns:am3d="http://schemas.microsoft.com/office/drawing/2017/model3d" xmlns:o="urn:schemas-microsoft-com:office:office" xmlns:r="http://schemas.openxmlformats.org/officeDocument/2006/relationships" xmlns:m="http://schemas.openxmlformats.org/officeDocument/2006/math" xmlns:v="urn:schemas-microsoft-com:vml" xmlns:wp14="http://schemas.microsoft.com/office/word/2010/wordprocessingDrawing" xmlns:wp="http://schemas.openxmlformats.org/drawingml/2006/wordprocessingDrawing" xmlns:w10="urn:schemas-microsoft-com:office:word" xmlns:w="http://schemas.openxmlformats.org/wordprocessingml/2006/main" xmlns:w14="http://schemas.microsoft.com/office/word/2010/wordml" xmlns:w15="http://schemas.microsoft.com/office/word/2012/wordml" xmlns:w16cex="http://schemas.microsoft.com/office/word/2018/wordml/cex" xmlns:w16cid="http://schemas.microsoft.com/office/word/2016/wordml/cid" xmlns:w16="http://schemas.microsoft.com/office/word/2018/wordml" xmlns:w16se="http://schemas.microsoft.com/office/word/2015/wordml/symex" xmlns:wpg="http://schemas.microsoft.com/office/word/2010/wordprocessingGroup" xmlns:wpi="http://schemas.microsoft.com/office/word/2010/wordprocessingInk" xmlns:wne="http://schemas.microsoft.com/office/word/2006/wordml" xmlns:wps="http://schemas.microsoft.com/office/word/2010/wordprocessingShape" mc:Ignorable="w14 w15 w16se w16cid w16 w16cex wp14">
   <w:body>
     <w:tbl>
       <w:tblPr>
@@ -20,13 +20,7 @@
           </w:tcPr>
           <w:p>
             <w:r>
-              <w:rPr>
-                <w:rFonts w:hint="eastAsia"/>
-              </w:rPr>
-              <w:t>Da</w:t>
-            </w:r>
-            <w:r>
-              <w:t>y1</w:t>
+              <w:t>Day1</w:t>
             </w:r>
           </w:p>
         </w:tc>
@@ -42,13 +36,7 @@
               <w:t>花蓮市</w:t>
             </w:r>
             <w:r>
-              <w:rPr>
-                <w:rFonts w:hint="eastAsia"/>
-              </w:rPr>
-              <w:t>&lt;-</w:t>
-            </w:r>
-            <w:r>
-              <w:t>4hr-&gt;</w:t>
+              <w:t>&lt;-4hr-&gt;</w:t>
             </w:r>
             <w:r>
               <w:rPr>
@@ -57,34 +45,16 @@
               <w:t>台東卑南遺址</w:t>
             </w:r>
             <w:r>
+              <w:t>&lt;-3hr-&gt;</w:t>
+            </w:r>
+            <w:r>
               <w:rPr>
                 <w:rFonts w:hint="eastAsia"/>
               </w:rPr>
-              <w:t>&lt;</w:t>
-            </w:r>
-            <w:r>
-              <w:t>-3hr-&gt;</w:t>
-            </w:r>
-            <w:r>
-              <w:rPr>
-                <w:rFonts w:hint="eastAsia"/>
-              </w:rPr>
-              <w:t>屏東</w:t>
-            </w:r>
-            <w:r>
-              <w:rPr>
-                <w:rFonts w:hint="eastAsia"/>
-              </w:rPr>
-              <w:t>書院</w:t>
-            </w:r>
-            <w:r>
-              <w:rPr>
-                <w:rFonts w:hint="eastAsia"/>
-              </w:rPr>
-              <w:t>&lt;</w:t>
-            </w:r>
-            <w:r>
-              <w:t>-1.25hr-&gt;</w:t>
+              <w:t>屏東書院</w:t>
+            </w:r>
+            <w:r>
+              <w:t>&lt;-1.25hr-&gt;</w:t>
             </w:r>
             <w:r>
               <w:rPr>
@@ -123,13 +93,7 @@
           </w:tcPr>
           <w:p>
             <w:r>
-              <w:rPr>
-                <w:rFonts w:hint="eastAsia"/>
-              </w:rPr>
-              <w:t>Da</w:t>
-            </w:r>
-            <w:r>
-              <w:t>y2</w:t>
+              <w:t>Day2</w:t>
             </w:r>
           </w:p>
         </w:tc>
@@ -142,8 +106,30 @@
               <w:rPr>
                 <w:rFonts w:hint="eastAsia"/>
               </w:rPr>
-              <w:t>台南安平古堡、億載金城、赤崁樓、採蚵</w:t>
-            </w:r>
+              <w:t>台南安平古堡、億載金城、</w:t>
+            </w:r>
+            <w:proofErr w:type="gramStart"/>
+            <w:r>
+              <w:rPr>
+                <w:rFonts w:hint="eastAsia"/>
+              </w:rPr>
+              <w:t>赤崁</w:t>
+            </w:r>
+            <w:proofErr w:type="gramEnd"/>
+            <w:r>
+              <w:rPr>
+                <w:rFonts w:hint="eastAsia"/>
+              </w:rPr>
+              <w:t>樓、</w:t>
+            </w:r>
+            <w:proofErr w:type="gramStart"/>
+            <w:r>
+              <w:rPr>
+                <w:rFonts w:hint="eastAsia"/>
+              </w:rPr>
+              <w:t>採蚵</w:t>
+            </w:r>
+            <w:proofErr w:type="gramEnd"/>
           </w:p>
         </w:tc>
         <w:tc>
@@ -175,13 +161,7 @@
           </w:tcPr>
           <w:p>
             <w:r>
-              <w:rPr>
-                <w:rFonts w:hint="eastAsia"/>
-              </w:rPr>
-              <w:t>Da</w:t>
-            </w:r>
-            <w:r>
-              <w:t>y3</w:t>
+              <w:t>Day3</w:t>
             </w:r>
           </w:p>
         </w:tc>
@@ -197,19 +177,7 @@
               <w:t>台南</w:t>
             </w:r>
             <w:r>
-              <w:rPr>
-                <w:rFonts w:hint="eastAsia"/>
-              </w:rPr>
-              <w:t>&lt;</w:t>
-            </w:r>
-            <w:r>
-              <w:t>-1.1hr</w:t>
-            </w:r>
-            <w:r>
-              <w:rPr>
-                <w:rFonts w:hint="eastAsia"/>
-              </w:rPr>
-              <w:t>-&gt;</w:t>
+              <w:t>&lt;-1.1hr-&gt;</w:t>
             </w:r>
             <w:r>
               <w:rPr>
@@ -218,34 +186,16 @@
               <w:t>嘉義廣播文物館</w:t>
             </w:r>
             <w:r>
+              <w:t>&lt;-1hr-&gt;</w:t>
+            </w:r>
+            <w:r>
               <w:rPr>
                 <w:rFonts w:hint="eastAsia"/>
               </w:rPr>
-              <w:t>&lt;</w:t>
-            </w:r>
-            <w:r>
-              <w:t>-1hr-&gt;</w:t>
-            </w:r>
-            <w:r>
-              <w:rPr>
-                <w:rFonts w:hint="eastAsia"/>
-              </w:rPr>
-              <w:t>雲林</w:t>
-            </w:r>
-            <w:r>
-              <w:rPr>
-                <w:rFonts w:hint="eastAsia"/>
-              </w:rPr>
-              <w:t>太平老街</w:t>
-            </w:r>
-            <w:r>
-              <w:rPr>
-                <w:rFonts w:hint="eastAsia"/>
-              </w:rPr>
-              <w:t>&lt;</w:t>
-            </w:r>
-            <w:r>
-              <w:t>-1hr-&gt;</w:t>
+              <w:t>雲林太平老街</w:t>
+            </w:r>
+            <w:r>
+              <w:t>&lt;-1hr-&gt;</w:t>
             </w:r>
             <w:r>
               <w:rPr>
@@ -284,13 +234,7 @@
           </w:tcPr>
           <w:p>
             <w:r>
-              <w:rPr>
-                <w:rFonts w:hint="eastAsia"/>
-              </w:rPr>
-              <w:t>Da</w:t>
-            </w:r>
-            <w:r>
-              <w:t>y4</w:t>
+              <w:t>Day4</w:t>
             </w:r>
           </w:p>
         </w:tc>
@@ -306,40 +250,13 @@
               <w:t>彰化孔廟</w:t>
             </w:r>
             <w:r>
+              <w:t>&lt;-1hr-&gt;</w:t>
+            </w:r>
+            <w:r>
               <w:rPr>
                 <w:rFonts w:hint="eastAsia"/>
               </w:rPr>
-              <w:t>&lt;</w:t>
-            </w:r>
-            <w:r>
-              <w:t>-</w:t>
-            </w:r>
-            <w:r>
-              <w:rPr>
-                <w:rFonts w:hint="eastAsia"/>
-              </w:rPr>
-              <w:t>1h</w:t>
-            </w:r>
-            <w:r>
-              <w:t>r-</w:t>
-            </w:r>
-            <w:r>
-              <w:rPr>
-                <w:rFonts w:hint="eastAsia"/>
-              </w:rPr>
-              <w:t>&gt;</w:t>
-            </w:r>
-            <w:r>
-              <w:rPr>
-                <w:rFonts w:hint="eastAsia"/>
-              </w:rPr>
-              <w:t>台中</w:t>
-            </w:r>
-            <w:r>
-              <w:rPr>
-                <w:rFonts w:hint="eastAsia"/>
-              </w:rPr>
-              <w:t>牛罵頭遺址</w:t>
+              <w:t>台中牛罵頭遺址</w:t>
             </w:r>
           </w:p>
         </w:tc>
@@ -372,13 +289,7 @@
           </w:tcPr>
           <w:p>
             <w:r>
-              <w:rPr>
-                <w:rFonts w:hint="eastAsia"/>
-              </w:rPr>
-              <w:t>Da</w:t>
-            </w:r>
-            <w:r>
-              <w:t>y5</w:t>
+              <w:t>Day5</w:t>
             </w:r>
           </w:p>
         </w:tc>
@@ -394,25 +305,13 @@
               <w:t>台中</w:t>
             </w:r>
             <w:r>
+              <w:t>&lt;-2.5hr-&gt;</w:t>
+            </w:r>
+            <w:r>
               <w:rPr>
                 <w:rFonts w:hint="eastAsia"/>
               </w:rPr>
-              <w:t>&lt;</w:t>
-            </w:r>
-            <w:r>
-              <w:t>-2.5hr-&gt;</w:t>
-            </w:r>
-            <w:r>
-              <w:rPr>
-                <w:rFonts w:hint="eastAsia"/>
-              </w:rPr>
-              <w:t>新</w:t>
-            </w:r>
-            <w:r>
-              <w:rPr>
-                <w:rFonts w:hint="eastAsia"/>
-              </w:rPr>
-              <w:t>竹天后宮、新竹城隍廟</w:t>
+              <w:t>新竹天后宮、新竹城隍廟</w:t>
             </w:r>
           </w:p>
         </w:tc>
@@ -445,13 +344,7 @@
           </w:tcPr>
           <w:p>
             <w:r>
-              <w:rPr>
-                <w:rFonts w:hint="eastAsia"/>
-              </w:rPr>
-              <w:t>Da</w:t>
-            </w:r>
-            <w:r>
-              <w:t>y6</w:t>
+              <w:t>Day6</w:t>
             </w:r>
           </w:p>
         </w:tc>
@@ -467,40 +360,30 @@
               <w:t>新竹</w:t>
             </w:r>
             <w:r>
+              <w:t>&lt;-2.5hr-&gt;</w:t>
+            </w:r>
+            <w:r>
               <w:rPr>
                 <w:rFonts w:hint="eastAsia"/>
               </w:rPr>
-              <w:t>&lt;-</w:t>
-            </w:r>
-            <w:r>
-              <w:t>2.5hr-&gt;</w:t>
-            </w:r>
+              <w:t>桃園大溪老街</w:t>
+            </w:r>
+            <w:r>
+              <w:t>&lt;-2.5hr-&gt;</w:t>
+            </w:r>
+            <w:proofErr w:type="gramStart"/>
             <w:r>
               <w:rPr>
                 <w:rFonts w:hint="eastAsia"/>
               </w:rPr>
-              <w:t>桃園</w:t>
-            </w:r>
+              <w:t>臺</w:t>
+            </w:r>
+            <w:proofErr w:type="gramEnd"/>
             <w:r>
               <w:rPr>
                 <w:rFonts w:hint="eastAsia"/>
               </w:rPr>
-              <w:t>大溪老街</w:t>
-            </w:r>
-            <w:r>
-              <w:rPr>
-                <w:rFonts w:hint="eastAsia"/>
-              </w:rPr>
-              <w:t>&lt;</w:t>
-            </w:r>
-            <w:r>
-              <w:t>-2.5hr-&gt;</w:t>
-            </w:r>
-            <w:r>
-              <w:rPr>
-                <w:rFonts w:hint="eastAsia"/>
-              </w:rPr>
-              <w:t>台北龍山寺</w:t>
+              <w:t>北龍山寺</w:t>
             </w:r>
           </w:p>
         </w:tc>
@@ -521,7 +404,25 @@
                 <w:sz w:val="21"/>
                 <w:szCs w:val="20"/>
               </w:rPr>
-              <w:t>住台北</w:t>
+              <w:t>住</w:t>
+            </w:r>
+            <w:proofErr w:type="gramStart"/>
+            <w:r>
+              <w:rPr>
+                <w:rFonts w:hint="eastAsia"/>
+                <w:sz w:val="21"/>
+                <w:szCs w:val="20"/>
+              </w:rPr>
+              <w:t>臺</w:t>
+            </w:r>
+            <w:proofErr w:type="gramEnd"/>
+            <w:r>
+              <w:rPr>
+                <w:rFonts w:hint="eastAsia"/>
+                <w:sz w:val="21"/>
+                <w:szCs w:val="20"/>
+              </w:rPr>
+              <w:t>北</w:t>
             </w:r>
           </w:p>
         </w:tc>
@@ -533,13 +434,7 @@
           </w:tcPr>
           <w:p>
             <w:r>
-              <w:rPr>
-                <w:rFonts w:hint="eastAsia"/>
-              </w:rPr>
-              <w:t>Da</w:t>
-            </w:r>
-            <w:r>
-              <w:t>y7</w:t>
+              <w:t>Day7</w:t>
             </w:r>
           </w:p>
         </w:tc>
@@ -552,25 +447,21 @@
               <w:rPr>
                 <w:rFonts w:hint="eastAsia"/>
               </w:rPr>
-              <w:t>新北紅毛城</w:t>
-            </w:r>
+              <w:t>新北紅毛城、</w:t>
+            </w:r>
+            <w:proofErr w:type="gramStart"/>
             <w:r>
               <w:rPr>
                 <w:rFonts w:hint="eastAsia"/>
               </w:rPr>
-              <w:t>、</w:t>
-            </w:r>
+              <w:t>臺</w:t>
+            </w:r>
+            <w:proofErr w:type="gramEnd"/>
             <w:r>
               <w:rPr>
                 <w:rFonts w:hint="eastAsia"/>
               </w:rPr>
-              <w:t>台北客家電視台、</w:t>
-            </w:r>
-            <w:r>
-              <w:rPr>
-                <w:rFonts w:hint="eastAsia"/>
-              </w:rPr>
-              <w:t>基隆廟口</w:t>
+              <w:t>北客家電視台、基隆廟口</w:t>
             </w:r>
           </w:p>
         </w:tc>
@@ -603,13 +494,7 @@
           </w:tcPr>
           <w:p>
             <w:r>
-              <w:rPr>
-                <w:rFonts w:hint="eastAsia"/>
-              </w:rPr>
-              <w:t>Da</w:t>
-            </w:r>
-            <w:r>
-              <w:t>y8</w:t>
+              <w:t>Day8</w:t>
             </w:r>
           </w:p>
         </w:tc>
@@ -625,13 +510,7 @@
               <w:t>八堵</w:t>
             </w:r>
             <w:r>
-              <w:rPr>
-                <w:rFonts w:hint="eastAsia"/>
-              </w:rPr>
-              <w:t>&lt;</w:t>
-            </w:r>
-            <w:r>
-              <w:t>-2hr-&gt;</w:t>
+              <w:t>&lt;-2hr-&gt;</w:t>
             </w:r>
             <w:r>
               <w:rPr>
@@ -640,21 +519,7 @@
               <w:t>宜蘭碧霞宮</w:t>
             </w:r>
             <w:r>
-              <w:rPr>
-                <w:rFonts w:hint="eastAsia"/>
-              </w:rPr>
-              <w:t>&lt;</w:t>
-            </w:r>
-            <w:r>
-              <w:t>-</w:t>
-            </w:r>
-            <w:bookmarkStart w:id="0" w:name="_GoBack"/>
-            <w:bookmarkEnd w:id="0"/>
-            <w:r>
-              <w:t>1.5hr-</w:t>
-            </w:r>
-            <w:r>
-              <w:t>&gt;</w:t>
+              <w:t>&lt;-1.5hr-&gt;</w:t>
             </w:r>
             <w:r>
               <w:rPr>
@@ -675,26 +540,14 @@
     <w:p/>
     <w:p>
       <w:r>
-        <w:rPr>
-          <w:rFonts w:hint="eastAsia"/>
-        </w:rPr>
-        <w:t>D</w:t>
-      </w:r>
-      <w:r>
-        <w:t>ay1:</w:t>
-      </w:r>
-    </w:p>
-    <w:p>
-      <w:r>
-        <w:rPr>
-          <w:rFonts w:hint="eastAsia"/>
-        </w:rPr>
+        <w:t>Day1:</w:t>
+      </w:r>
+    </w:p>
+    <w:p>
+      <w:r>
         <w:t>(1)</w:t>
       </w:r>
       <w:r>
-        <w:rPr>
-          <w:rFonts w:hint="eastAsia"/>
-        </w:rPr>
         <w:t xml:space="preserve"> </w:t>
       </w:r>
       <w:r>
@@ -715,9 +568,6 @@
         <w:t>家</w:t>
       </w:r>
       <w:r>
-        <w:rPr>
-          <w:rFonts w:hint="eastAsia"/>
-        </w:rPr>
         <w:t>(</w:t>
       </w:r>
       <w:r>
@@ -727,13 +577,7 @@
         <w:t>花蓮市區</w:t>
       </w:r>
       <w:r>
-        <w:rPr>
-          <w:rFonts w:hint="eastAsia"/>
-        </w:rPr>
-        <w:t>)</w:t>
-      </w:r>
-      <w:r>
-        <w:t>-(</w:t>
+        <w:t>)-(</w:t>
       </w:r>
       <w:r>
         <w:rPr>
@@ -742,13 +586,7 @@
         <w:t>距離未知</w:t>
       </w:r>
       <w:r>
-        <w:t>)</w:t>
-      </w:r>
-      <w:r>
-        <w:rPr>
-          <w:rFonts w:hint="eastAsia"/>
-        </w:rPr>
-        <w:t>&gt;</w:t>
+        <w:t>)&gt;</w:t>
       </w:r>
       <w:r>
         <w:rPr>
@@ -757,9 +595,6 @@
         <w:t>花蓮車站</w:t>
       </w:r>
       <w:r>
-        <w:rPr>
-          <w:rFonts w:hint="eastAsia"/>
-        </w:rPr>
         <w:t>-&gt;</w:t>
       </w:r>
       <w:r>
@@ -769,13 +604,7 @@
         <w:t>台東車站</w:t>
       </w:r>
       <w:r>
-        <w:t>-</w:t>
-      </w:r>
-      <w:r>
-        <w:rPr>
-          <w:rFonts w:hint="eastAsia"/>
-        </w:rPr>
-        <w:t>&gt;</w:t>
+        <w:t>-&gt;</w:t>
       </w:r>
       <w:r>
         <w:rPr>
@@ -864,13 +693,33 @@
       </w:pPr>
       <w:r>
         <w:rPr>
+          <w:rFonts w:ascii="Arial" w:hAnsi="Arial" w:cs="Arial" w:hint="eastAsia"/>
+          <w:color w:val="222222"/>
+          <w:sz w:val="23"/>
+          <w:szCs w:val="23"/>
+          <w:shd w:val="clear" w:color="auto" w:fill="FFFFFF"/>
+        </w:rPr>
+        <w:t>該遺址存在的年代大約是距今</w:t>
+      </w:r>
+      <w:r>
+        <w:rPr>
           <w:rFonts w:ascii="Arial" w:hAnsi="Arial" w:cs="Arial"/>
           <w:color w:val="222222"/>
           <w:sz w:val="23"/>
           <w:szCs w:val="23"/>
           <w:shd w:val="clear" w:color="auto" w:fill="FFFFFF"/>
         </w:rPr>
-        <w:t>該遺址存在的年代大約是距今</w:t>
+        <w:t>5300</w:t>
+      </w:r>
+      <w:r>
+        <w:rPr>
+          <w:rFonts w:ascii="Arial" w:hAnsi="Arial" w:cs="Arial" w:hint="eastAsia"/>
+          <w:color w:val="222222"/>
+          <w:sz w:val="23"/>
+          <w:szCs w:val="23"/>
+          <w:shd w:val="clear" w:color="auto" w:fill="FFFFFF"/>
+        </w:rPr>
+        <w:t>至</w:t>
       </w:r>
       <w:r>
         <w:rPr>
@@ -880,7 +729,17 @@
           <w:szCs w:val="23"/>
           <w:shd w:val="clear" w:color="auto" w:fill="FFFFFF"/>
         </w:rPr>
-        <w:t>5300</w:t>
+        <w:t>2300</w:t>
+      </w:r>
+      <w:r>
+        <w:rPr>
+          <w:rFonts w:ascii="Arial" w:hAnsi="Arial" w:cs="Arial" w:hint="eastAsia"/>
+          <w:color w:val="222222"/>
+          <w:sz w:val="23"/>
+          <w:szCs w:val="23"/>
+          <w:shd w:val="clear" w:color="auto" w:fill="FFFFFF"/>
+        </w:rPr>
+        <w:t>年前，其中又以距今</w:t>
       </w:r>
       <w:r>
         <w:rPr>
@@ -890,6 +749,16 @@
           <w:szCs w:val="23"/>
           <w:shd w:val="clear" w:color="auto" w:fill="FFFFFF"/>
         </w:rPr>
+        <w:t>3500</w:t>
+      </w:r>
+      <w:r>
+        <w:rPr>
+          <w:rFonts w:ascii="Arial" w:hAnsi="Arial" w:cs="Arial" w:hint="eastAsia"/>
+          <w:color w:val="222222"/>
+          <w:sz w:val="23"/>
+          <w:szCs w:val="23"/>
+          <w:shd w:val="clear" w:color="auto" w:fill="FFFFFF"/>
+        </w:rPr>
         <w:t>至</w:t>
       </w:r>
       <w:r>
@@ -904,23 +773,72 @@
       </w:r>
       <w:r>
         <w:rPr>
+          <w:rFonts w:ascii="Arial" w:hAnsi="Arial" w:cs="Arial" w:hint="eastAsia"/>
+          <w:color w:val="222222"/>
+          <w:sz w:val="23"/>
+          <w:szCs w:val="23"/>
+          <w:shd w:val="clear" w:color="auto" w:fill="FFFFFF"/>
+        </w:rPr>
+        <w:t>年前最為興盛。卑南遺址的廣義面積可達</w:t>
+      </w:r>
+      <w:r>
+        <w:rPr>
           <w:rFonts w:ascii="Arial" w:hAnsi="Arial" w:cs="Arial"/>
           <w:color w:val="222222"/>
           <w:sz w:val="23"/>
           <w:szCs w:val="23"/>
           <w:shd w:val="clear" w:color="auto" w:fill="FFFFFF"/>
         </w:rPr>
-        <w:t>年前，其中又以距今</w:t>
-      </w:r>
-      <w:r>
-        <w:rPr>
+        <w:t>100</w:t>
+      </w:r>
+      <w:r>
+        <w:rPr>
+          <w:rFonts w:ascii="Arial" w:hAnsi="Arial" w:cs="Arial" w:hint="eastAsia"/>
+          <w:color w:val="222222"/>
+          <w:sz w:val="23"/>
+          <w:szCs w:val="23"/>
+          <w:shd w:val="clear" w:color="auto" w:fill="FFFFFF"/>
+        </w:rPr>
+        <w:t>萬</w:t>
+      </w:r>
+      <w:r>
+        <w:fldChar w:fldCharType="begin"/>
+      </w:r>
+      <w:r>
+        <w:instrText xml:space="preserve"> HYPERLINK "https://zh.wikipedia.org/wiki/%E5%B9%B3%E6%96%B9%E5%85%AC%E5%B0%BA" \o "</w:instrText>
+      </w:r>
+      <w:r>
+        <w:instrText>平方公尺</w:instrText>
+      </w:r>
+      <w:r>
+        <w:instrText xml:space="preserve">" </w:instrText>
+      </w:r>
+      <w:r>
+        <w:fldChar w:fldCharType="separate"/>
+      </w:r>
+      <w:r>
+        <w:rPr>
+          <w:rStyle w:val="a4"/>
+          <w:rFonts w:ascii="Arial" w:hAnsi="Arial" w:cs="Arial" w:hint="eastAsia"/>
+          <w:color w:val="0B0080"/>
+          <w:sz w:val="23"/>
+          <w:szCs w:val="23"/>
+          <w:u w:val="none"/>
+          <w:shd w:val="clear" w:color="auto" w:fill="FFFFFF"/>
+        </w:rPr>
+        <w:t>平方公尺</w:t>
+      </w:r>
+      <w:r>
+        <w:rPr>
+          <w:rStyle w:val="a4"/>
           <w:rFonts w:ascii="Arial" w:hAnsi="Arial" w:cs="Arial"/>
-          <w:color w:val="222222"/>
-          <w:sz w:val="23"/>
-          <w:szCs w:val="23"/>
-          <w:shd w:val="clear" w:color="auto" w:fill="FFFFFF"/>
-        </w:rPr>
-        <w:t>3500</w:t>
+          <w:color w:val="0B0080"/>
+          <w:sz w:val="23"/>
+          <w:szCs w:val="23"/>
+          <w:u w:val="none"/>
+          <w:shd w:val="clear" w:color="auto" w:fill="FFFFFF"/>
+        </w:rPr>
+        <w:fldChar w:fldCharType="end"/>
       </w:r>
       <w:r>
         <w:rPr>
@@ -930,7 +848,17 @@
           <w:szCs w:val="23"/>
           <w:shd w:val="clear" w:color="auto" w:fill="FFFFFF"/>
         </w:rPr>
-        <w:t>至</w:t>
+        <w:t>(</w:t>
+      </w:r>
+      <w:r>
+        <w:rPr>
+          <w:rFonts w:ascii="Arial" w:hAnsi="Arial" w:cs="Arial" w:hint="eastAsia"/>
+          <w:color w:val="222222"/>
+          <w:sz w:val="23"/>
+          <w:szCs w:val="23"/>
+          <w:shd w:val="clear" w:color="auto" w:fill="FFFFFF"/>
+        </w:rPr>
+        <w:t>約</w:t>
       </w:r>
       <w:r>
         <w:rPr>
@@ -940,7 +868,17 @@
           <w:szCs w:val="23"/>
           <w:shd w:val="clear" w:color="auto" w:fill="FFFFFF"/>
         </w:rPr>
-        <w:t>2300</w:t>
+        <w:t>100</w:t>
+      </w:r>
+      <w:r>
+        <w:rPr>
+          <w:rFonts w:ascii="Arial" w:hAnsi="Arial" w:cs="Arial" w:hint="eastAsia"/>
+          <w:color w:val="222222"/>
+          <w:sz w:val="23"/>
+          <w:szCs w:val="23"/>
+          <w:shd w:val="clear" w:color="auto" w:fill="FFFFFF"/>
+        </w:rPr>
+        <w:t>公頃</w:t>
       </w:r>
       <w:r>
         <w:rPr>
@@ -950,19 +888,70 @@
           <w:szCs w:val="23"/>
           <w:shd w:val="clear" w:color="auto" w:fill="FFFFFF"/>
         </w:rPr>
-        <w:t>年前最為興盛。卑南遺址的廣義面積可達</w:t>
-      </w:r>
-      <w:r>
-        <w:rPr>
+        <w:t>)</w:t>
+      </w:r>
+      <w:r>
+        <w:rPr>
+          <w:rFonts w:ascii="Arial" w:hAnsi="Arial" w:cs="Arial" w:hint="eastAsia"/>
+          <w:color w:val="222222"/>
+          <w:sz w:val="23"/>
+          <w:szCs w:val="23"/>
+          <w:shd w:val="clear" w:color="auto" w:fill="FFFFFF"/>
+        </w:rPr>
+        <w:t>，是目前台灣所發現最大的史前</w:t>
+      </w:r>
+      <w:r>
+        <w:fldChar w:fldCharType="begin"/>
+      </w:r>
+      <w:r>
+        <w:instrText xml:space="preserve"> HYPERLINK "https://zh.wikipedia.org/wiki/%E8%81%9A%E8%90%BD" \o "</w:instrText>
+      </w:r>
+      <w:r>
+        <w:instrText>聚落</w:instrText>
+      </w:r>
+      <w:r>
+        <w:instrText xml:space="preserve">" </w:instrText>
+      </w:r>
+      <w:r>
+        <w:fldChar w:fldCharType="separate"/>
+      </w:r>
+      <w:r>
+        <w:rPr>
+          <w:rStyle w:val="a4"/>
+          <w:rFonts w:ascii="Arial" w:hAnsi="Arial" w:cs="Arial" w:hint="eastAsia"/>
+          <w:color w:val="0B0080"/>
+          <w:sz w:val="23"/>
+          <w:szCs w:val="23"/>
+          <w:u w:val="none"/>
+          <w:shd w:val="clear" w:color="auto" w:fill="FFFFFF"/>
+        </w:rPr>
+        <w:t>聚落</w:t>
+      </w:r>
+      <w:r>
+        <w:rPr>
+          <w:rStyle w:val="a4"/>
           <w:rFonts w:ascii="Arial" w:hAnsi="Arial" w:cs="Arial"/>
-          <w:color w:val="222222"/>
-          <w:sz w:val="23"/>
-          <w:szCs w:val="23"/>
-          <w:shd w:val="clear" w:color="auto" w:fill="FFFFFF"/>
-        </w:rPr>
-        <w:t>100</w:t>
-      </w:r>
-      <w:r>
+          <w:color w:val="0B0080"/>
+          <w:sz w:val="23"/>
+          <w:szCs w:val="23"/>
+          <w:u w:val="none"/>
+          <w:shd w:val="clear" w:color="auto" w:fill="FFFFFF"/>
+        </w:rPr>
+        <w:fldChar w:fldCharType="end"/>
+      </w:r>
+      <w:r>
+        <w:rPr>
+          <w:rFonts w:ascii="Arial" w:hAnsi="Arial" w:cs="Arial" w:hint="eastAsia"/>
+          <w:color w:val="222222"/>
+          <w:sz w:val="23"/>
+          <w:szCs w:val="23"/>
+          <w:shd w:val="clear" w:color="auto" w:fill="FFFFFF"/>
+        </w:rPr>
+        <w:t>。</w:t>
+      </w:r>
+    </w:p>
+    <w:p>
+      <w:pPr>
         <w:rPr>
           <w:rFonts w:ascii="Arial" w:hAnsi="Arial" w:cs="Arial"/>
           <w:color w:val="222222"/>
@@ -970,109 +959,742 @@
           <w:szCs w:val="23"/>
           <w:shd w:val="clear" w:color="auto" w:fill="FFFFFF"/>
         </w:rPr>
-        <w:t>萬</w:t>
-      </w:r>
-      <w:hyperlink r:id="rId6" w:tooltip="平方公尺" w:history="1">
+      </w:pPr>
+    </w:p>
+    <w:p>
+      <w:pPr>
+        <w:ind w:leftChars="177" w:left="563" w:hangingChars="60" w:hanging="138"/>
+        <w:rPr>
+          <w:rFonts w:ascii="Arial" w:hAnsi="Arial" w:cs="Arial"/>
+          <w:color w:val="222222"/>
+          <w:sz w:val="23"/>
+          <w:szCs w:val="23"/>
+          <w:shd w:val="clear" w:color="auto" w:fill="FFFFFF"/>
+        </w:rPr>
+      </w:pPr>
+      <w:r>
+        <w:rPr>
+          <w:rFonts w:ascii="Arial" w:hAnsi="Arial" w:cs="Arial" w:hint="eastAsia"/>
+          <w:color w:val="222222"/>
+          <w:sz w:val="23"/>
+          <w:szCs w:val="23"/>
+          <w:shd w:val="clear" w:color="auto" w:fill="FFFFFF"/>
+        </w:rPr>
+        <w:t>星期日：</w:t>
+      </w:r>
+      <w:r>
+        <w:rPr>
+          <w:rFonts w:ascii="Arial" w:hAnsi="Arial" w:cs="Arial"/>
+          <w:color w:val="222222"/>
+          <w:sz w:val="23"/>
+          <w:szCs w:val="23"/>
+          <w:shd w:val="clear" w:color="auto" w:fill="FFFFFF"/>
+        </w:rPr>
+        <w:t xml:space="preserve">09:00 </w:t>
+      </w:r>
+      <w:proofErr w:type="gramStart"/>
+      <w:r>
+        <w:rPr>
+          <w:rFonts w:ascii="Arial" w:hAnsi="Arial" w:cs="Arial" w:hint="eastAsia"/>
+          <w:color w:val="222222"/>
+          <w:sz w:val="23"/>
+          <w:szCs w:val="23"/>
+          <w:shd w:val="clear" w:color="auto" w:fill="FFFFFF"/>
+        </w:rPr>
+        <w:t>–</w:t>
+      </w:r>
+      <w:proofErr w:type="gramEnd"/>
+      <w:r>
+        <w:rPr>
+          <w:rFonts w:ascii="Arial" w:hAnsi="Arial" w:cs="Arial"/>
+          <w:color w:val="222222"/>
+          <w:sz w:val="23"/>
+          <w:szCs w:val="23"/>
+          <w:shd w:val="clear" w:color="auto" w:fill="FFFFFF"/>
+        </w:rPr>
+        <w:t xml:space="preserve"> 17:00</w:t>
+      </w:r>
+    </w:p>
+    <w:p>
+      <w:pPr>
+        <w:ind w:leftChars="177" w:left="563" w:hangingChars="60" w:hanging="138"/>
+        <w:rPr>
+          <w:rFonts w:ascii="Arial" w:hAnsi="Arial" w:cs="Arial"/>
+          <w:color w:val="222222"/>
+          <w:sz w:val="23"/>
+          <w:szCs w:val="23"/>
+          <w:shd w:val="clear" w:color="auto" w:fill="FFFFFF"/>
+        </w:rPr>
+      </w:pPr>
+      <w:r>
+        <w:rPr>
+          <w:rFonts w:ascii="Arial" w:hAnsi="Arial" w:cs="Arial" w:hint="eastAsia"/>
+          <w:color w:val="222222"/>
+          <w:sz w:val="23"/>
+          <w:szCs w:val="23"/>
+          <w:shd w:val="clear" w:color="auto" w:fill="FFFFFF"/>
+        </w:rPr>
+        <w:t>星期一：休息</w:t>
+      </w:r>
+    </w:p>
+    <w:p>
+      <w:pPr>
+        <w:ind w:leftChars="177" w:left="563" w:hangingChars="60" w:hanging="138"/>
+        <w:rPr>
+          <w:rFonts w:ascii="Arial" w:hAnsi="Arial" w:cs="Arial"/>
+          <w:color w:val="222222"/>
+          <w:sz w:val="23"/>
+          <w:szCs w:val="23"/>
+          <w:shd w:val="clear" w:color="auto" w:fill="FFFFFF"/>
+        </w:rPr>
+      </w:pPr>
+      <w:r>
+        <w:rPr>
+          <w:rFonts w:ascii="Arial" w:hAnsi="Arial" w:cs="Arial" w:hint="eastAsia"/>
+          <w:color w:val="222222"/>
+          <w:sz w:val="23"/>
+          <w:szCs w:val="23"/>
+          <w:shd w:val="clear" w:color="auto" w:fill="FFFFFF"/>
+        </w:rPr>
+        <w:t>星期二：</w:t>
+      </w:r>
+      <w:r>
+        <w:rPr>
+          <w:rFonts w:ascii="Arial" w:hAnsi="Arial" w:cs="Arial"/>
+          <w:color w:val="222222"/>
+          <w:sz w:val="23"/>
+          <w:szCs w:val="23"/>
+          <w:shd w:val="clear" w:color="auto" w:fill="FFFFFF"/>
+        </w:rPr>
+        <w:t xml:space="preserve">09:00 </w:t>
+      </w:r>
+      <w:proofErr w:type="gramStart"/>
+      <w:r>
+        <w:rPr>
+          <w:rFonts w:ascii="Arial" w:hAnsi="Arial" w:cs="Arial" w:hint="eastAsia"/>
+          <w:color w:val="222222"/>
+          <w:sz w:val="23"/>
+          <w:szCs w:val="23"/>
+          <w:shd w:val="clear" w:color="auto" w:fill="FFFFFF"/>
+        </w:rPr>
+        <w:t>–</w:t>
+      </w:r>
+      <w:proofErr w:type="gramEnd"/>
+      <w:r>
+        <w:rPr>
+          <w:rFonts w:ascii="Arial" w:hAnsi="Arial" w:cs="Arial"/>
+          <w:color w:val="222222"/>
+          <w:sz w:val="23"/>
+          <w:szCs w:val="23"/>
+          <w:shd w:val="clear" w:color="auto" w:fill="FFFFFF"/>
+        </w:rPr>
+        <w:t xml:space="preserve"> 17:00</w:t>
+      </w:r>
+    </w:p>
+    <w:p>
+      <w:pPr>
+        <w:ind w:leftChars="177" w:left="563" w:hangingChars="60" w:hanging="138"/>
+        <w:rPr>
+          <w:rFonts w:ascii="Arial" w:hAnsi="Arial" w:cs="Arial"/>
+          <w:color w:val="222222"/>
+          <w:sz w:val="23"/>
+          <w:szCs w:val="23"/>
+          <w:shd w:val="clear" w:color="auto" w:fill="FFFFFF"/>
+        </w:rPr>
+      </w:pPr>
+      <w:r>
+        <w:rPr>
+          <w:rFonts w:ascii="Arial" w:hAnsi="Arial" w:cs="Arial" w:hint="eastAsia"/>
+          <w:color w:val="222222"/>
+          <w:sz w:val="23"/>
+          <w:szCs w:val="23"/>
+          <w:shd w:val="clear" w:color="auto" w:fill="FFFFFF"/>
+        </w:rPr>
+        <w:t>星期三：</w:t>
+      </w:r>
+      <w:r>
+        <w:rPr>
+          <w:rFonts w:ascii="Arial" w:hAnsi="Arial" w:cs="Arial"/>
+          <w:color w:val="222222"/>
+          <w:sz w:val="23"/>
+          <w:szCs w:val="23"/>
+          <w:shd w:val="clear" w:color="auto" w:fill="FFFFFF"/>
+        </w:rPr>
+        <w:t xml:space="preserve">09:00 </w:t>
+      </w:r>
+      <w:proofErr w:type="gramStart"/>
+      <w:r>
+        <w:rPr>
+          <w:rFonts w:ascii="Arial" w:hAnsi="Arial" w:cs="Arial" w:hint="eastAsia"/>
+          <w:color w:val="222222"/>
+          <w:sz w:val="23"/>
+          <w:szCs w:val="23"/>
+          <w:shd w:val="clear" w:color="auto" w:fill="FFFFFF"/>
+        </w:rPr>
+        <w:t>–</w:t>
+      </w:r>
+      <w:proofErr w:type="gramEnd"/>
+      <w:r>
+        <w:rPr>
+          <w:rFonts w:ascii="Arial" w:hAnsi="Arial" w:cs="Arial"/>
+          <w:color w:val="222222"/>
+          <w:sz w:val="23"/>
+          <w:szCs w:val="23"/>
+          <w:shd w:val="clear" w:color="auto" w:fill="FFFFFF"/>
+        </w:rPr>
+        <w:t xml:space="preserve"> 17:00</w:t>
+      </w:r>
+    </w:p>
+    <w:p>
+      <w:pPr>
+        <w:ind w:leftChars="177" w:left="563" w:hangingChars="60" w:hanging="138"/>
+        <w:rPr>
+          <w:rFonts w:ascii="Arial" w:hAnsi="Arial" w:cs="Arial"/>
+          <w:color w:val="222222"/>
+          <w:sz w:val="23"/>
+          <w:szCs w:val="23"/>
+          <w:shd w:val="clear" w:color="auto" w:fill="FFFFFF"/>
+        </w:rPr>
+      </w:pPr>
+      <w:r>
+        <w:rPr>
+          <w:rFonts w:ascii="Arial" w:hAnsi="Arial" w:cs="Arial" w:hint="eastAsia"/>
+          <w:color w:val="222222"/>
+          <w:sz w:val="23"/>
+          <w:szCs w:val="23"/>
+          <w:shd w:val="clear" w:color="auto" w:fill="FFFFFF"/>
+        </w:rPr>
+        <w:t>星期四：</w:t>
+      </w:r>
+      <w:r>
+        <w:rPr>
+          <w:rFonts w:ascii="Arial" w:hAnsi="Arial" w:cs="Arial"/>
+          <w:color w:val="222222"/>
+          <w:sz w:val="23"/>
+          <w:szCs w:val="23"/>
+          <w:shd w:val="clear" w:color="auto" w:fill="FFFFFF"/>
+        </w:rPr>
+        <w:t xml:space="preserve">09:00 </w:t>
+      </w:r>
+      <w:proofErr w:type="gramStart"/>
+      <w:r>
+        <w:rPr>
+          <w:rFonts w:ascii="Arial" w:hAnsi="Arial" w:cs="Arial" w:hint="eastAsia"/>
+          <w:color w:val="222222"/>
+          <w:sz w:val="23"/>
+          <w:szCs w:val="23"/>
+          <w:shd w:val="clear" w:color="auto" w:fill="FFFFFF"/>
+        </w:rPr>
+        <w:t>–</w:t>
+      </w:r>
+      <w:proofErr w:type="gramEnd"/>
+      <w:r>
+        <w:rPr>
+          <w:rFonts w:ascii="Arial" w:hAnsi="Arial" w:cs="Arial"/>
+          <w:color w:val="222222"/>
+          <w:sz w:val="23"/>
+          <w:szCs w:val="23"/>
+          <w:shd w:val="clear" w:color="auto" w:fill="FFFFFF"/>
+        </w:rPr>
+        <w:t xml:space="preserve"> 17:00</w:t>
+      </w:r>
+    </w:p>
+    <w:p>
+      <w:pPr>
+        <w:ind w:leftChars="177" w:left="563" w:hangingChars="60" w:hanging="138"/>
+        <w:rPr>
+          <w:rFonts w:ascii="Arial" w:hAnsi="Arial" w:cs="Arial"/>
+          <w:color w:val="222222"/>
+          <w:sz w:val="23"/>
+          <w:szCs w:val="23"/>
+          <w:shd w:val="clear" w:color="auto" w:fill="FFFFFF"/>
+        </w:rPr>
+      </w:pPr>
+      <w:r>
+        <w:rPr>
+          <w:rFonts w:ascii="Arial" w:hAnsi="Arial" w:cs="Arial" w:hint="eastAsia"/>
+          <w:color w:val="222222"/>
+          <w:sz w:val="23"/>
+          <w:szCs w:val="23"/>
+          <w:shd w:val="clear" w:color="auto" w:fill="FFFFFF"/>
+        </w:rPr>
+        <w:t>星期五：</w:t>
+      </w:r>
+      <w:r>
+        <w:rPr>
+          <w:rFonts w:ascii="Arial" w:hAnsi="Arial" w:cs="Arial"/>
+          <w:color w:val="222222"/>
+          <w:sz w:val="23"/>
+          <w:szCs w:val="23"/>
+          <w:shd w:val="clear" w:color="auto" w:fill="FFFFFF"/>
+        </w:rPr>
+        <w:t xml:space="preserve">09:00 </w:t>
+      </w:r>
+      <w:proofErr w:type="gramStart"/>
+      <w:r>
+        <w:rPr>
+          <w:rFonts w:ascii="Arial" w:hAnsi="Arial" w:cs="Arial" w:hint="eastAsia"/>
+          <w:color w:val="222222"/>
+          <w:sz w:val="23"/>
+          <w:szCs w:val="23"/>
+          <w:shd w:val="clear" w:color="auto" w:fill="FFFFFF"/>
+        </w:rPr>
+        <w:t>–</w:t>
+      </w:r>
+      <w:proofErr w:type="gramEnd"/>
+      <w:r>
+        <w:rPr>
+          <w:rFonts w:ascii="Arial" w:hAnsi="Arial" w:cs="Arial"/>
+          <w:color w:val="222222"/>
+          <w:sz w:val="23"/>
+          <w:szCs w:val="23"/>
+          <w:shd w:val="clear" w:color="auto" w:fill="FFFFFF"/>
+        </w:rPr>
+        <w:t xml:space="preserve"> 17:00</w:t>
+      </w:r>
+    </w:p>
+    <w:p>
+      <w:pPr>
+        <w:ind w:leftChars="177" w:left="563" w:hangingChars="60" w:hanging="138"/>
+        <w:rPr>
+          <w:rFonts w:ascii="Arial" w:hAnsi="Arial" w:cs="Arial"/>
+          <w:color w:val="222222"/>
+          <w:sz w:val="23"/>
+          <w:szCs w:val="23"/>
+          <w:shd w:val="clear" w:color="auto" w:fill="FFFFFF"/>
+        </w:rPr>
+      </w:pPr>
+      <w:r>
+        <w:rPr>
+          <w:rFonts w:ascii="Arial" w:hAnsi="Arial" w:cs="Arial" w:hint="eastAsia"/>
+          <w:color w:val="222222"/>
+          <w:sz w:val="23"/>
+          <w:szCs w:val="23"/>
+          <w:shd w:val="clear" w:color="auto" w:fill="FFFFFF"/>
+        </w:rPr>
+        <w:t>星期六：</w:t>
+      </w:r>
+      <w:r>
+        <w:rPr>
+          <w:rFonts w:ascii="Arial" w:hAnsi="Arial" w:cs="Arial"/>
+          <w:color w:val="222222"/>
+          <w:sz w:val="23"/>
+          <w:szCs w:val="23"/>
+          <w:shd w:val="clear" w:color="auto" w:fill="FFFFFF"/>
+        </w:rPr>
+        <w:t xml:space="preserve">09:00 </w:t>
+      </w:r>
+      <w:proofErr w:type="gramStart"/>
+      <w:r>
+        <w:rPr>
+          <w:rFonts w:ascii="Arial" w:hAnsi="Arial" w:cs="Arial" w:hint="eastAsia"/>
+          <w:color w:val="222222"/>
+          <w:sz w:val="23"/>
+          <w:szCs w:val="23"/>
+          <w:shd w:val="clear" w:color="auto" w:fill="FFFFFF"/>
+        </w:rPr>
+        <w:t>–</w:t>
+      </w:r>
+      <w:proofErr w:type="gramEnd"/>
+      <w:r>
+        <w:rPr>
+          <w:rFonts w:ascii="Arial" w:hAnsi="Arial" w:cs="Arial"/>
+          <w:color w:val="222222"/>
+          <w:sz w:val="23"/>
+          <w:szCs w:val="23"/>
+          <w:shd w:val="clear" w:color="auto" w:fill="FFFFFF"/>
+        </w:rPr>
+        <w:t xml:space="preserve"> 17:00</w:t>
+      </w:r>
+    </w:p>
+    <w:p>
+      <w:pPr>
+        <w:ind w:leftChars="177" w:left="563" w:hangingChars="60" w:hanging="138"/>
+        <w:rPr>
+          <w:rFonts w:ascii="Arial" w:hAnsi="Arial" w:cs="Arial"/>
+          <w:color w:val="222222"/>
+          <w:sz w:val="23"/>
+          <w:szCs w:val="23"/>
+          <w:shd w:val="clear" w:color="auto" w:fill="FFFFFF"/>
+        </w:rPr>
+      </w:pPr>
+    </w:p>
+    <w:p>
+      <w:pPr>
+        <w:rPr>
+          <w:rFonts w:ascii="Arial" w:hAnsi="Arial" w:cs="Arial"/>
+          <w:color w:val="222222"/>
+          <w:sz w:val="23"/>
+          <w:szCs w:val="23"/>
+          <w:shd w:val="clear" w:color="auto" w:fill="FFFFFF"/>
+        </w:rPr>
+      </w:pPr>
+    </w:p>
+    <w:p>
+      <w:pPr>
+        <w:rPr>
+          <w:rFonts w:ascii="Arial" w:hAnsi="Arial" w:cs="Arial"/>
+          <w:color w:val="222222"/>
+          <w:sz w:val="23"/>
+          <w:szCs w:val="23"/>
+          <w:shd w:val="clear" w:color="auto" w:fill="FFFFFF"/>
+        </w:rPr>
+      </w:pPr>
+    </w:p>
+    <w:p>
+      <w:pPr>
+        <w:rPr>
+          <w:rFonts w:ascii="Arial" w:hAnsi="Arial" w:cs="Arial"/>
+          <w:color w:val="222222"/>
+          <w:sz w:val="23"/>
+          <w:szCs w:val="23"/>
+          <w:shd w:val="clear" w:color="auto" w:fill="FFFFFF"/>
+        </w:rPr>
+      </w:pPr>
+    </w:p>
+    <w:p>
+      <w:pPr>
+        <w:rPr>
+          <w:rFonts w:ascii="Arial" w:hAnsi="Arial" w:cs="Arial"/>
+          <w:color w:val="222222"/>
+          <w:sz w:val="23"/>
+          <w:szCs w:val="23"/>
+          <w:shd w:val="clear" w:color="auto" w:fill="FFFFFF"/>
+        </w:rPr>
+      </w:pPr>
+    </w:p>
+    <w:p>
+      <w:pPr>
+        <w:rPr>
+          <w:rFonts w:ascii="Arial" w:hAnsi="Arial" w:cs="Arial" w:hint="eastAsia"/>
+          <w:color w:val="222222"/>
+          <w:sz w:val="23"/>
+          <w:szCs w:val="23"/>
+          <w:shd w:val="clear" w:color="auto" w:fill="FFFFFF"/>
+        </w:rPr>
+      </w:pPr>
+    </w:p>
+    <w:p>
+      <w:r>
+        <w:lastRenderedPageBreak/>
+        <w:t>(2)</w:t>
+      </w:r>
+      <w:r>
+        <w:rPr>
+          <w:rFonts w:hint="eastAsia"/>
+        </w:rPr>
+        <w:t>屏東書院</w:t>
+      </w:r>
+    </w:p>
+    <w:p>
+      <w:r>
+        <w:rPr>
+          <w:rFonts w:hint="eastAsia"/>
+        </w:rPr>
+        <w:t>台東卑南遺址</w:t>
+      </w:r>
+      <w:r>
+        <w:t>-&gt;</w:t>
+      </w:r>
+      <w:r>
+        <w:rPr>
+          <w:rFonts w:hint="eastAsia"/>
+        </w:rPr>
+        <w:t>步行</w:t>
+      </w:r>
+      <w:r>
+        <w:t>500m-&gt;</w:t>
+      </w:r>
+      <w:r>
+        <w:rPr>
+          <w:rFonts w:hint="eastAsia"/>
+        </w:rPr>
+        <w:t>台東車站</w:t>
+      </w:r>
+      <w:r>
+        <w:t>-&gt;</w:t>
+      </w:r>
+      <w:r>
+        <w:rPr>
+          <w:rFonts w:hint="eastAsia"/>
+        </w:rPr>
+        <w:t>屏東車站</w:t>
+      </w:r>
+      <w:r>
+        <w:t>-&gt;</w:t>
+      </w:r>
+      <w:r>
+        <w:rPr>
+          <w:rFonts w:hint="eastAsia"/>
+        </w:rPr>
+        <w:t>步行</w:t>
+      </w:r>
+      <w:r>
+        <w:t>1400m-&gt;</w:t>
+      </w:r>
+      <w:r>
+        <w:rPr>
+          <w:rFonts w:hint="eastAsia"/>
+        </w:rPr>
+        <w:t>屏東書院</w:t>
+      </w:r>
+    </w:p>
+    <w:p>
+      <w:pPr>
+        <w:rPr>
+          <w:rFonts w:hint="eastAsia"/>
+        </w:rPr>
+      </w:pPr>
+      <w:r>
+        <w:rPr>
+          <w:rFonts w:ascii="Arial" w:hAnsi="Arial" w:cs="Arial" w:hint="eastAsia"/>
+          <w:b/>
+          <w:bCs/>
+          <w:color w:val="222222"/>
+          <w:sz w:val="23"/>
+          <w:szCs w:val="23"/>
+          <w:shd w:val="clear" w:color="auto" w:fill="FFFFFF"/>
+        </w:rPr>
+        <w:t>屏東書院</w:t>
+      </w:r>
+      <w:r>
+        <w:rPr>
+          <w:rFonts w:ascii="Arial" w:hAnsi="Arial" w:cs="Arial" w:hint="eastAsia"/>
+          <w:color w:val="222222"/>
+          <w:sz w:val="23"/>
+          <w:szCs w:val="23"/>
+          <w:shd w:val="clear" w:color="auto" w:fill="FFFFFF"/>
+        </w:rPr>
+        <w:t>是於清嘉慶二十年（</w:t>
+      </w:r>
+      <w:r>
+        <w:rPr>
+          <w:rFonts w:ascii="Arial" w:hAnsi="Arial" w:cs="Arial"/>
+          <w:color w:val="222222"/>
+          <w:sz w:val="23"/>
+          <w:szCs w:val="23"/>
+          <w:shd w:val="clear" w:color="auto" w:fill="FFFFFF"/>
+        </w:rPr>
+        <w:t>1815</w:t>
+      </w:r>
+      <w:r>
+        <w:rPr>
+          <w:rFonts w:ascii="Arial" w:hAnsi="Arial" w:cs="Arial" w:hint="eastAsia"/>
+          <w:color w:val="222222"/>
+          <w:sz w:val="23"/>
+          <w:szCs w:val="23"/>
+          <w:shd w:val="clear" w:color="auto" w:fill="FFFFFF"/>
+        </w:rPr>
+        <w:t>年）建於</w:t>
+      </w:r>
+      <w:r>
+        <w:fldChar w:fldCharType="begin"/>
+      </w:r>
+      <w:r>
+        <w:instrText xml:space="preserve"> HYPERLINK "https://zh.wikipedia.org/wiki/%E8%87%BA%E7%81%A3" \o "</w:instrText>
+      </w:r>
+      <w:r>
+        <w:instrText>臺灣</w:instrText>
+      </w:r>
+      <w:r>
+        <w:instrText xml:space="preserve">" </w:instrText>
+      </w:r>
+      <w:r>
+        <w:fldChar w:fldCharType="separate"/>
+      </w:r>
+      <w:r>
+        <w:rPr>
+          <w:rFonts w:ascii="Arial" w:hAnsi="Arial" w:cs="Arial" w:hint="eastAsia"/>
+          <w:color w:val="0B0080"/>
+          <w:sz w:val="23"/>
+          <w:szCs w:val="23"/>
+          <w:u w:val="single"/>
+          <w:shd w:val="clear" w:color="auto" w:fill="FFFFFF"/>
+        </w:rPr>
+        <w:t>臺灣</w:t>
+      </w:r>
+      <w:r>
+        <w:fldChar w:fldCharType="end"/>
+      </w:r>
+      <w:hyperlink r:id="rId6" w:tooltip="鳳山縣 (台灣)" w:history="1">
         <w:r>
           <w:rPr>
-            <w:rStyle w:val="a4"/>
-            <w:rFonts w:ascii="Arial" w:hAnsi="Arial" w:cs="Arial"/>
+            <w:rFonts w:ascii="Arial" w:hAnsi="Arial" w:cs="Arial" w:hint="eastAsia"/>
             <w:color w:val="0B0080"/>
             <w:sz w:val="23"/>
             <w:szCs w:val="23"/>
-            <w:u w:val="none"/>
+            <w:u w:val="single"/>
             <w:shd w:val="clear" w:color="auto" w:fill="FFFFFF"/>
           </w:rPr>
-          <w:t>平方公尺</w:t>
+          <w:t>鳳山縣</w:t>
         </w:r>
       </w:hyperlink>
       <w:r>
         <w:rPr>
-          <w:rFonts w:ascii="Arial" w:hAnsi="Arial" w:cs="Arial"/>
-          <w:color w:val="222222"/>
-          <w:sz w:val="23"/>
-          <w:szCs w:val="23"/>
-          <w:shd w:val="clear" w:color="auto" w:fill="FFFFFF"/>
-        </w:rPr>
-        <w:t>(</w:t>
-      </w:r>
-      <w:r>
-        <w:rPr>
-          <w:rFonts w:ascii="Arial" w:hAnsi="Arial" w:cs="Arial"/>
-          <w:color w:val="222222"/>
-          <w:sz w:val="23"/>
-          <w:szCs w:val="23"/>
-          <w:shd w:val="clear" w:color="auto" w:fill="FFFFFF"/>
-        </w:rPr>
-        <w:t>約</w:t>
-      </w:r>
-      <w:r>
-        <w:rPr>
-          <w:rFonts w:ascii="Arial" w:hAnsi="Arial" w:cs="Arial"/>
-          <w:color w:val="222222"/>
-          <w:sz w:val="23"/>
-          <w:szCs w:val="23"/>
-          <w:shd w:val="clear" w:color="auto" w:fill="FFFFFF"/>
-        </w:rPr>
-        <w:t>100</w:t>
-      </w:r>
-      <w:r>
-        <w:rPr>
-          <w:rFonts w:ascii="Arial" w:hAnsi="Arial" w:cs="Arial"/>
-          <w:color w:val="222222"/>
-          <w:sz w:val="23"/>
-          <w:szCs w:val="23"/>
-          <w:shd w:val="clear" w:color="auto" w:fill="FFFFFF"/>
-        </w:rPr>
-        <w:t>公頃</w:t>
-      </w:r>
-      <w:r>
-        <w:rPr>
-          <w:rFonts w:ascii="Arial" w:hAnsi="Arial" w:cs="Arial"/>
-          <w:color w:val="222222"/>
-          <w:sz w:val="23"/>
-          <w:szCs w:val="23"/>
-          <w:shd w:val="clear" w:color="auto" w:fill="FFFFFF"/>
-        </w:rPr>
-        <w:t>)</w:t>
-      </w:r>
-      <w:r>
-        <w:rPr>
-          <w:rFonts w:ascii="Arial" w:hAnsi="Arial" w:cs="Arial"/>
-          <w:color w:val="222222"/>
-          <w:sz w:val="23"/>
-          <w:szCs w:val="23"/>
-          <w:shd w:val="clear" w:color="auto" w:fill="FFFFFF"/>
-        </w:rPr>
-        <w:t>，是目前台灣所發現最大的史前</w:t>
-      </w:r>
-      <w:hyperlink r:id="rId7" w:tooltip="聚落" w:history="1">
+          <w:rFonts w:ascii="Arial" w:hAnsi="Arial" w:cs="Arial" w:hint="eastAsia"/>
+          <w:color w:val="222222"/>
+          <w:sz w:val="23"/>
+          <w:szCs w:val="23"/>
+          <w:shd w:val="clear" w:color="auto" w:fill="FFFFFF"/>
+        </w:rPr>
+        <w:t>港西</w:t>
+      </w:r>
+      <w:proofErr w:type="gramStart"/>
+      <w:r>
+        <w:rPr>
+          <w:rFonts w:ascii="Arial" w:hAnsi="Arial" w:cs="Arial" w:hint="eastAsia"/>
+          <w:color w:val="222222"/>
+          <w:sz w:val="23"/>
+          <w:szCs w:val="23"/>
+          <w:shd w:val="clear" w:color="auto" w:fill="FFFFFF"/>
+        </w:rPr>
+        <w:t>裡阿猴街</w:t>
+      </w:r>
+      <w:proofErr w:type="gramEnd"/>
+      <w:r>
+        <w:rPr>
+          <w:rFonts w:ascii="Arial" w:hAnsi="Arial" w:cs="Arial" w:hint="eastAsia"/>
+          <w:color w:val="222222"/>
+          <w:sz w:val="23"/>
+          <w:szCs w:val="23"/>
+          <w:shd w:val="clear" w:color="auto" w:fill="FFFFFF"/>
+        </w:rPr>
+        <w:t>（今</w:t>
+      </w:r>
+      <w:r>
+        <w:fldChar w:fldCharType="begin"/>
+      </w:r>
+      <w:r>
+        <w:instrText xml:space="preserve"> HYPERLINK "https://zh.wikipedia.org/wiki/%E5%B1%8F%E6%9D%B1%E7%B8%A3" \o "</w:instrText>
+      </w:r>
+      <w:r>
+        <w:instrText>屏東縣</w:instrText>
+      </w:r>
+      <w:r>
+        <w:instrText xml:space="preserve">" </w:instrText>
+      </w:r>
+      <w:r>
+        <w:fldChar w:fldCharType="separate"/>
+      </w:r>
+      <w:r>
+        <w:rPr>
+          <w:rFonts w:ascii="Arial" w:hAnsi="Arial" w:cs="Arial" w:hint="eastAsia"/>
+          <w:color w:val="0B0080"/>
+          <w:sz w:val="23"/>
+          <w:szCs w:val="23"/>
+          <w:u w:val="single"/>
+          <w:shd w:val="clear" w:color="auto" w:fill="FFFFFF"/>
+        </w:rPr>
+        <w:t>屏東縣</w:t>
+      </w:r>
+      <w:r>
+        <w:fldChar w:fldCharType="end"/>
+      </w:r>
+      <w:hyperlink r:id="rId7" w:tooltip="屏東市" w:history="1">
         <w:r>
           <w:rPr>
-            <w:rStyle w:val="a4"/>
-            <w:rFonts w:ascii="Arial" w:hAnsi="Arial" w:cs="Arial"/>
+            <w:rFonts w:ascii="Arial" w:hAnsi="Arial" w:cs="Arial" w:hint="eastAsia"/>
             <w:color w:val="0B0080"/>
             <w:sz w:val="23"/>
             <w:szCs w:val="23"/>
-            <w:u w:val="none"/>
+            <w:u w:val="single"/>
             <w:shd w:val="clear" w:color="auto" w:fill="FFFFFF"/>
           </w:rPr>
-          <w:t>聚落</w:t>
+          <w:t>屏東市</w:t>
         </w:r>
       </w:hyperlink>
       <w:r>
         <w:rPr>
+          <w:rFonts w:ascii="Arial" w:hAnsi="Arial" w:cs="Arial" w:hint="eastAsia"/>
+          <w:color w:val="222222"/>
+          <w:sz w:val="23"/>
+          <w:szCs w:val="23"/>
+          <w:shd w:val="clear" w:color="auto" w:fill="FFFFFF"/>
+        </w:rPr>
+        <w:t>）的一座</w:t>
+      </w:r>
+      <w:r>
+        <w:fldChar w:fldCharType="begin"/>
+      </w:r>
+      <w:r>
+        <w:instrText xml:space="preserve"> HYPERLINK "https://zh.wikipedia.org/wiki/%E6%9B%B8%E9%99%A2" \o "</w:instrText>
+      </w:r>
+      <w:r>
+        <w:instrText>書院</w:instrText>
+      </w:r>
+      <w:r>
+        <w:instrText xml:space="preserve">" </w:instrText>
+      </w:r>
+      <w:r>
+        <w:fldChar w:fldCharType="separate"/>
+      </w:r>
+      <w:r>
+        <w:rPr>
+          <w:rFonts w:ascii="Arial" w:hAnsi="Arial" w:cs="Arial" w:hint="eastAsia"/>
+          <w:color w:val="0B0080"/>
+          <w:sz w:val="23"/>
+          <w:szCs w:val="23"/>
+          <w:u w:val="single"/>
+          <w:shd w:val="clear" w:color="auto" w:fill="FFFFFF"/>
+        </w:rPr>
+        <w:t>書院</w:t>
+      </w:r>
+      <w:r>
+        <w:fldChar w:fldCharType="end"/>
+      </w:r>
+      <w:r>
+        <w:rPr>
+          <w:rFonts w:ascii="Arial" w:hAnsi="Arial" w:cs="Arial" w:hint="eastAsia"/>
+          <w:color w:val="222222"/>
+          <w:sz w:val="23"/>
+          <w:szCs w:val="23"/>
+          <w:shd w:val="clear" w:color="auto" w:fill="FFFFFF"/>
+        </w:rPr>
+        <w:t>，書院的功能廢止後改為</w:t>
+      </w:r>
+      <w:r>
+        <w:rPr>
+          <w:rFonts w:ascii="Arial" w:hAnsi="Arial" w:cs="Arial" w:hint="eastAsia"/>
+          <w:b/>
+          <w:bCs/>
+          <w:color w:val="222222"/>
+          <w:sz w:val="23"/>
+          <w:szCs w:val="23"/>
+          <w:shd w:val="clear" w:color="auto" w:fill="FFFFFF"/>
+        </w:rPr>
+        <w:t>屏東孔廟</w:t>
+      </w:r>
+      <w:r>
+        <w:rPr>
+          <w:rFonts w:ascii="Arial" w:hAnsi="Arial" w:cs="Arial" w:hint="eastAsia"/>
+          <w:color w:val="222222"/>
+          <w:sz w:val="23"/>
+          <w:szCs w:val="23"/>
+          <w:shd w:val="clear" w:color="auto" w:fill="FFFFFF"/>
+        </w:rPr>
+        <w:t>，於民國七十四年（</w:t>
+      </w:r>
+      <w:r>
+        <w:rPr>
           <w:rFonts w:ascii="Arial" w:hAnsi="Arial" w:cs="Arial"/>
           <w:color w:val="222222"/>
           <w:sz w:val="23"/>
           <w:szCs w:val="23"/>
           <w:shd w:val="clear" w:color="auto" w:fill="FFFFFF"/>
         </w:rPr>
-        <w:t>。</w:t>
-      </w:r>
-    </w:p>
-    <w:p>
-      <w:pPr>
+        <w:t>1985</w:t>
+      </w:r>
+      <w:r>
+        <w:rPr>
+          <w:rFonts w:ascii="Arial" w:hAnsi="Arial" w:cs="Arial" w:hint="eastAsia"/>
+          <w:color w:val="222222"/>
+          <w:sz w:val="23"/>
+          <w:szCs w:val="23"/>
+          <w:shd w:val="clear" w:color="auto" w:fill="FFFFFF"/>
+        </w:rPr>
+        <w:t>年）</w:t>
+      </w:r>
+      <w:r>
         <w:rPr>
           <w:rFonts w:ascii="Arial" w:hAnsi="Arial" w:cs="Arial"/>
           <w:color w:val="222222"/>
@@ -1080,11 +1702,19 @@
           <w:szCs w:val="23"/>
           <w:shd w:val="clear" w:color="auto" w:fill="FFFFFF"/>
         </w:rPr>
-      </w:pPr>
-    </w:p>
-    <w:p>
-      <w:pPr>
-        <w:ind w:leftChars="177" w:left="563" w:hangingChars="60" w:hanging="138"/>
+        <w:t>11</w:t>
+      </w:r>
+      <w:r>
+        <w:rPr>
+          <w:rFonts w:ascii="Arial" w:hAnsi="Arial" w:cs="Arial" w:hint="eastAsia"/>
+          <w:color w:val="222222"/>
+          <w:sz w:val="23"/>
+          <w:szCs w:val="23"/>
+          <w:shd w:val="clear" w:color="auto" w:fill="FFFFFF"/>
+        </w:rPr>
+        <w:t>月</w:t>
+      </w:r>
+      <w:r>
         <w:rPr>
           <w:rFonts w:ascii="Arial" w:hAnsi="Arial" w:cs="Arial"/>
           <w:color w:val="222222"/>
@@ -1092,402 +1722,416 @@
           <w:szCs w:val="23"/>
           <w:shd w:val="clear" w:color="auto" w:fill="FFFFFF"/>
         </w:rPr>
-      </w:pPr>
-      <w:r>
-        <w:rPr>
-          <w:rFonts w:ascii="Arial" w:hAnsi="Arial" w:cs="Arial" w:hint="eastAsia"/>
-          <w:color w:val="222222"/>
-          <w:sz w:val="23"/>
-          <w:szCs w:val="23"/>
-          <w:shd w:val="clear" w:color="auto" w:fill="FFFFFF"/>
-        </w:rPr>
-        <w:t>星期日：</w:t>
-      </w:r>
-      <w:r>
-        <w:rPr>
-          <w:rFonts w:ascii="Arial" w:hAnsi="Arial" w:cs="Arial" w:hint="eastAsia"/>
-          <w:color w:val="222222"/>
-          <w:sz w:val="23"/>
-          <w:szCs w:val="23"/>
-          <w:shd w:val="clear" w:color="auto" w:fill="FFFFFF"/>
-        </w:rPr>
-        <w:t xml:space="preserve">09:00 </w:t>
-      </w:r>
-      <w:r>
-        <w:rPr>
-          <w:rFonts w:ascii="Arial" w:hAnsi="Arial" w:cs="Arial" w:hint="eastAsia"/>
-          <w:color w:val="222222"/>
-          <w:sz w:val="23"/>
-          <w:szCs w:val="23"/>
-          <w:shd w:val="clear" w:color="auto" w:fill="FFFFFF"/>
+        <w:t>27</w:t>
+      </w:r>
+      <w:r>
+        <w:rPr>
+          <w:rFonts w:ascii="Arial" w:hAnsi="Arial" w:cs="Arial" w:hint="eastAsia"/>
+          <w:color w:val="222222"/>
+          <w:sz w:val="23"/>
+          <w:szCs w:val="23"/>
+          <w:shd w:val="clear" w:color="auto" w:fill="FFFFFF"/>
+        </w:rPr>
+        <w:t>日公告為三級古蹟</w:t>
+      </w:r>
+      <w:r>
+        <w:rPr>
+          <w:rFonts w:ascii="Arial" w:hAnsi="Arial" w:cs="Arial"/>
+          <w:color w:val="222222"/>
+          <w:shd w:val="clear" w:color="auto" w:fill="FFFFFF"/>
+          <w:vertAlign w:val="superscript"/>
+        </w:rPr>
+        <w:fldChar w:fldCharType="begin"/>
+      </w:r>
+      <w:r>
+        <w:rPr>
+          <w:rFonts w:ascii="Arial" w:hAnsi="Arial" w:cs="Arial"/>
+          <w:color w:val="222222"/>
+          <w:shd w:val="clear" w:color="auto" w:fill="FFFFFF"/>
+          <w:vertAlign w:val="superscript"/>
+        </w:rPr>
+        <w:instrText xml:space="preserve"> HYPERLINK "https://zh.wikipedia.org/wiki/%E5%B1%8F%E6%9D%B1%E6%9B%B8%E9%99%A2" \l "cite_note-%E6%96%87-1" </w:instrText>
+      </w:r>
+      <w:r>
+        <w:rPr>
+          <w:rFonts w:ascii="Arial" w:hAnsi="Arial" w:cs="Arial"/>
+          <w:color w:val="222222"/>
+          <w:shd w:val="clear" w:color="auto" w:fill="FFFFFF"/>
+          <w:vertAlign w:val="superscript"/>
+        </w:rPr>
+        <w:fldChar w:fldCharType="separate"/>
+      </w:r>
+      <w:r>
+        <w:rPr>
+          <w:rFonts w:ascii="Arial" w:hAnsi="Arial" w:cs="Arial"/>
+          <w:color w:val="0B0080"/>
+          <w:u w:val="single"/>
+          <w:shd w:val="clear" w:color="auto" w:fill="FFFFFF"/>
+          <w:vertAlign w:val="superscript"/>
+        </w:rPr>
+        <w:t>[1]</w:t>
+      </w:r>
+      <w:r>
+        <w:rPr>
+          <w:rFonts w:ascii="Arial" w:hAnsi="Arial" w:cs="Arial"/>
+          <w:color w:val="222222"/>
+          <w:shd w:val="clear" w:color="auto" w:fill="FFFFFF"/>
+          <w:vertAlign w:val="superscript"/>
+        </w:rPr>
+        <w:fldChar w:fldCharType="end"/>
+      </w:r>
+      <w:r>
+        <w:rPr>
+          <w:rFonts w:ascii="Arial" w:hAnsi="Arial" w:cs="Arial" w:hint="eastAsia"/>
+          <w:color w:val="222222"/>
+          <w:sz w:val="23"/>
+          <w:szCs w:val="23"/>
+          <w:shd w:val="clear" w:color="auto" w:fill="FFFFFF"/>
+        </w:rPr>
+        <w:t>，三年後（</w:t>
+      </w:r>
+      <w:r>
+        <w:rPr>
+          <w:rFonts w:ascii="Arial" w:hAnsi="Arial" w:cs="Arial"/>
+          <w:color w:val="222222"/>
+          <w:sz w:val="23"/>
+          <w:szCs w:val="23"/>
+          <w:shd w:val="clear" w:color="auto" w:fill="FFFFFF"/>
+        </w:rPr>
+        <w:t>1988</w:t>
+      </w:r>
+      <w:r>
+        <w:rPr>
+          <w:rFonts w:ascii="Arial" w:hAnsi="Arial" w:cs="Arial" w:hint="eastAsia"/>
+          <w:color w:val="222222"/>
+          <w:sz w:val="23"/>
+          <w:szCs w:val="23"/>
+          <w:shd w:val="clear" w:color="auto" w:fill="FFFFFF"/>
+        </w:rPr>
+        <w:t>年）名稱改回屏東書院</w:t>
+      </w:r>
+      <w:r>
+        <w:rPr>
+          <w:noProof/>
+        </w:rPr>
+        <w:drawing>
+          <wp:anchor distT="0" distB="0" distL="114300" distR="114300" simplePos="0" relativeHeight="251662336" behindDoc="0" locked="0" layoutInCell="1" allowOverlap="1" wp14:anchorId="2DC684E5" wp14:editId="6E0D545B">
+            <wp:simplePos x="1145263" y="1448554"/>
+            <wp:positionH relativeFrom="column">
+              <wp:align>left</wp:align>
+            </wp:positionH>
+            <wp:positionV relativeFrom="paragraph">
+              <wp:align>top</wp:align>
+            </wp:positionV>
+            <wp:extent cx="3144318" cy="2358428"/>
+            <wp:effectExtent l="0" t="0" r="0" b="3810"/>
+            <wp:wrapSquare wrapText="bothSides"/>
+            <wp:docPr id="6" name="圖片 6"/>
+            <wp:cNvGraphicFramePr>
+              <a:graphicFrameLocks xmlns:a="http://schemas.openxmlformats.org/drawingml/2006/main" noChangeAspect="1"/>
+            </wp:cNvGraphicFramePr>
+            <a:graphic xmlns:a="http://schemas.openxmlformats.org/drawingml/2006/main">
+              <a:graphicData uri="http://schemas.openxmlformats.org/drawingml/2006/picture">
+                <pic:pic xmlns:pic="http://schemas.openxmlformats.org/drawingml/2006/picture">
+                  <pic:nvPicPr>
+                    <pic:cNvPr id="0" name="Picture 1"/>
+                    <pic:cNvPicPr>
+                      <a:picLocks noChangeAspect="1" noChangeArrowheads="1"/>
+                    </pic:cNvPicPr>
+                  </pic:nvPicPr>
+                  <pic:blipFill>
+                    <a:blip r:embed="rId8" cstate="print">
+                      <a:extLst>
+                        <a:ext uri="{28A0092B-C50C-407E-A947-70E740481C1C}">
+                          <a14:useLocalDpi xmlns:a14="http://schemas.microsoft.com/office/drawing/2010/main" val="0"/>
+                        </a:ext>
+                      </a:extLst>
+                    </a:blip>
+                    <a:srcRect/>
+                    <a:stretch>
+                      <a:fillRect/>
+                    </a:stretch>
+                  </pic:blipFill>
+                  <pic:spPr bwMode="auto">
+                    <a:xfrm>
+                      <a:off x="0" y="0"/>
+                      <a:ext cx="3144318" cy="2358428"/>
+                    </a:xfrm>
+                    <a:prstGeom prst="rect">
+                      <a:avLst/>
+                    </a:prstGeom>
+                    <a:noFill/>
+                    <a:ln>
+                      <a:noFill/>
+                    </a:ln>
+                  </pic:spPr>
+                </pic:pic>
+              </a:graphicData>
+            </a:graphic>
+          </wp:anchor>
+        </w:drawing>
+      </w:r>
+      <w:r>
+        <w:br w:type="textWrapping" w:clear="all"/>
+      </w:r>
+      <w:r>
+        <w:rPr>
+          <w:rFonts w:hint="eastAsia"/>
+        </w:rPr>
+        <w:t>星期日</w:t>
+      </w:r>
+      <w:r>
+        <w:tab/>
+        <w:t>08:00</w:t>
+      </w:r>
+      <w:proofErr w:type="gramStart"/>
+      <w:r>
+        <w:rPr>
+          <w:rFonts w:hint="eastAsia"/>
         </w:rPr>
         <w:t>–</w:t>
       </w:r>
-      <w:r>
-        <w:rPr>
-          <w:rFonts w:ascii="Arial" w:hAnsi="Arial" w:cs="Arial" w:hint="eastAsia"/>
-          <w:color w:val="222222"/>
-          <w:sz w:val="23"/>
-          <w:szCs w:val="23"/>
-          <w:shd w:val="clear" w:color="auto" w:fill="FFFFFF"/>
-        </w:rPr>
-        <w:t xml:space="preserve"> 17:00</w:t>
-      </w:r>
-    </w:p>
-    <w:p>
-      <w:pPr>
-        <w:ind w:leftChars="177" w:left="563" w:hangingChars="60" w:hanging="138"/>
-        <w:rPr>
-          <w:rFonts w:ascii="Arial" w:hAnsi="Arial" w:cs="Arial"/>
-          <w:color w:val="222222"/>
-          <w:sz w:val="23"/>
-          <w:szCs w:val="23"/>
-          <w:shd w:val="clear" w:color="auto" w:fill="FFFFFF"/>
-        </w:rPr>
-      </w:pPr>
-      <w:r>
-        <w:rPr>
-          <w:rFonts w:ascii="Arial" w:hAnsi="Arial" w:cs="Arial" w:hint="eastAsia"/>
-          <w:color w:val="222222"/>
-          <w:sz w:val="23"/>
-          <w:szCs w:val="23"/>
-          <w:shd w:val="clear" w:color="auto" w:fill="FFFFFF"/>
-        </w:rPr>
-        <w:t>星期一：休息</w:t>
-      </w:r>
-    </w:p>
-    <w:p>
-      <w:pPr>
-        <w:ind w:leftChars="177" w:left="563" w:hangingChars="60" w:hanging="138"/>
-        <w:rPr>
-          <w:rFonts w:ascii="Arial" w:hAnsi="Arial" w:cs="Arial"/>
-          <w:color w:val="222222"/>
-          <w:sz w:val="23"/>
-          <w:szCs w:val="23"/>
-          <w:shd w:val="clear" w:color="auto" w:fill="FFFFFF"/>
-        </w:rPr>
-      </w:pPr>
-      <w:r>
-        <w:rPr>
-          <w:rFonts w:ascii="Arial" w:hAnsi="Arial" w:cs="Arial" w:hint="eastAsia"/>
-          <w:color w:val="222222"/>
-          <w:sz w:val="23"/>
-          <w:szCs w:val="23"/>
-          <w:shd w:val="clear" w:color="auto" w:fill="FFFFFF"/>
-        </w:rPr>
-        <w:t>星期二：</w:t>
-      </w:r>
-      <w:r>
-        <w:rPr>
-          <w:rFonts w:ascii="Arial" w:hAnsi="Arial" w:cs="Arial" w:hint="eastAsia"/>
-          <w:color w:val="222222"/>
-          <w:sz w:val="23"/>
-          <w:szCs w:val="23"/>
-          <w:shd w:val="clear" w:color="auto" w:fill="FFFFFF"/>
-        </w:rPr>
-        <w:t xml:space="preserve">09:00 </w:t>
-      </w:r>
-      <w:r>
-        <w:rPr>
-          <w:rFonts w:ascii="Arial" w:hAnsi="Arial" w:cs="Arial" w:hint="eastAsia"/>
-          <w:color w:val="222222"/>
-          <w:sz w:val="23"/>
-          <w:szCs w:val="23"/>
-          <w:shd w:val="clear" w:color="auto" w:fill="FFFFFF"/>
+      <w:proofErr w:type="gramEnd"/>
+      <w:r>
+        <w:t>12:00, 13:30</w:t>
+      </w:r>
+      <w:proofErr w:type="gramStart"/>
+      <w:r>
+        <w:rPr>
+          <w:rFonts w:hint="eastAsia"/>
         </w:rPr>
         <w:t>–</w:t>
       </w:r>
-      <w:r>
-        <w:rPr>
-          <w:rFonts w:ascii="Arial" w:hAnsi="Arial" w:cs="Arial" w:hint="eastAsia"/>
-          <w:color w:val="222222"/>
-          <w:sz w:val="23"/>
-          <w:szCs w:val="23"/>
-          <w:shd w:val="clear" w:color="auto" w:fill="FFFFFF"/>
-        </w:rPr>
-        <w:t xml:space="preserve"> 17:00</w:t>
-      </w:r>
-    </w:p>
-    <w:p>
-      <w:pPr>
-        <w:ind w:leftChars="177" w:left="563" w:hangingChars="60" w:hanging="138"/>
-        <w:rPr>
-          <w:rFonts w:ascii="Arial" w:hAnsi="Arial" w:cs="Arial"/>
-          <w:color w:val="222222"/>
-          <w:sz w:val="23"/>
-          <w:szCs w:val="23"/>
-          <w:shd w:val="clear" w:color="auto" w:fill="FFFFFF"/>
-        </w:rPr>
-      </w:pPr>
-      <w:r>
-        <w:rPr>
-          <w:rFonts w:ascii="Arial" w:hAnsi="Arial" w:cs="Arial" w:hint="eastAsia"/>
-          <w:color w:val="222222"/>
-          <w:sz w:val="23"/>
-          <w:szCs w:val="23"/>
-          <w:shd w:val="clear" w:color="auto" w:fill="FFFFFF"/>
-        </w:rPr>
-        <w:t>星期三：</w:t>
-      </w:r>
-      <w:r>
-        <w:rPr>
-          <w:rFonts w:ascii="Arial" w:hAnsi="Arial" w:cs="Arial" w:hint="eastAsia"/>
-          <w:color w:val="222222"/>
-          <w:sz w:val="23"/>
-          <w:szCs w:val="23"/>
-          <w:shd w:val="clear" w:color="auto" w:fill="FFFFFF"/>
-        </w:rPr>
-        <w:t xml:space="preserve">09:00 </w:t>
-      </w:r>
-      <w:r>
-        <w:rPr>
-          <w:rFonts w:ascii="Arial" w:hAnsi="Arial" w:cs="Arial" w:hint="eastAsia"/>
-          <w:color w:val="222222"/>
-          <w:sz w:val="23"/>
-          <w:szCs w:val="23"/>
-          <w:shd w:val="clear" w:color="auto" w:fill="FFFFFF"/>
+      <w:proofErr w:type="gramEnd"/>
+      <w:r>
+        <w:t>17:30</w:t>
+      </w:r>
+    </w:p>
+    <w:p>
+      <w:pPr>
+        <w:rPr>
+          <w:rFonts w:hint="eastAsia"/>
+        </w:rPr>
+      </w:pPr>
+      <w:r>
+        <w:rPr>
+          <w:rFonts w:hint="eastAsia"/>
+        </w:rPr>
+        <w:t>星期一</w:t>
+      </w:r>
+      <w:r>
+        <w:tab/>
+      </w:r>
+      <w:r>
+        <w:rPr>
+          <w:rFonts w:hint="eastAsia"/>
+        </w:rPr>
+        <w:t>休息</w:t>
+      </w:r>
+    </w:p>
+    <w:p>
+      <w:pPr>
+        <w:rPr>
+          <w:rFonts w:hint="eastAsia"/>
+        </w:rPr>
+      </w:pPr>
+      <w:r>
+        <w:rPr>
+          <w:rFonts w:hint="eastAsia"/>
+        </w:rPr>
+        <w:t>星期二</w:t>
+      </w:r>
+      <w:r>
+        <w:tab/>
+        <w:t>08:00</w:t>
+      </w:r>
+      <w:proofErr w:type="gramStart"/>
+      <w:r>
+        <w:rPr>
+          <w:rFonts w:hint="eastAsia"/>
         </w:rPr>
         <w:t>–</w:t>
       </w:r>
-      <w:r>
-        <w:rPr>
-          <w:rFonts w:ascii="Arial" w:hAnsi="Arial" w:cs="Arial" w:hint="eastAsia"/>
-          <w:color w:val="222222"/>
-          <w:sz w:val="23"/>
-          <w:szCs w:val="23"/>
-          <w:shd w:val="clear" w:color="auto" w:fill="FFFFFF"/>
-        </w:rPr>
-        <w:t xml:space="preserve"> 17:00</w:t>
-      </w:r>
-    </w:p>
-    <w:p>
-      <w:pPr>
-        <w:ind w:leftChars="177" w:left="563" w:hangingChars="60" w:hanging="138"/>
-        <w:rPr>
-          <w:rFonts w:ascii="Arial" w:hAnsi="Arial" w:cs="Arial"/>
-          <w:color w:val="222222"/>
-          <w:sz w:val="23"/>
-          <w:szCs w:val="23"/>
-          <w:shd w:val="clear" w:color="auto" w:fill="FFFFFF"/>
-        </w:rPr>
-      </w:pPr>
-      <w:r>
-        <w:rPr>
-          <w:rFonts w:ascii="Arial" w:hAnsi="Arial" w:cs="Arial" w:hint="eastAsia"/>
-          <w:color w:val="222222"/>
-          <w:sz w:val="23"/>
-          <w:szCs w:val="23"/>
-          <w:shd w:val="clear" w:color="auto" w:fill="FFFFFF"/>
-        </w:rPr>
-        <w:t>星期四：</w:t>
-      </w:r>
-      <w:r>
-        <w:rPr>
-          <w:rFonts w:ascii="Arial" w:hAnsi="Arial" w:cs="Arial" w:hint="eastAsia"/>
-          <w:color w:val="222222"/>
-          <w:sz w:val="23"/>
-          <w:szCs w:val="23"/>
-          <w:shd w:val="clear" w:color="auto" w:fill="FFFFFF"/>
-        </w:rPr>
-        <w:t xml:space="preserve">09:00 </w:t>
-      </w:r>
-      <w:r>
-        <w:rPr>
-          <w:rFonts w:ascii="Arial" w:hAnsi="Arial" w:cs="Arial" w:hint="eastAsia"/>
-          <w:color w:val="222222"/>
-          <w:sz w:val="23"/>
-          <w:szCs w:val="23"/>
-          <w:shd w:val="clear" w:color="auto" w:fill="FFFFFF"/>
+      <w:proofErr w:type="gramEnd"/>
+      <w:r>
+        <w:t>12:00, 13:30</w:t>
+      </w:r>
+      <w:proofErr w:type="gramStart"/>
+      <w:r>
+        <w:rPr>
+          <w:rFonts w:hint="eastAsia"/>
         </w:rPr>
         <w:t>–</w:t>
       </w:r>
-      <w:r>
-        <w:rPr>
-          <w:rFonts w:ascii="Arial" w:hAnsi="Arial" w:cs="Arial" w:hint="eastAsia"/>
-          <w:color w:val="222222"/>
-          <w:sz w:val="23"/>
-          <w:szCs w:val="23"/>
-          <w:shd w:val="clear" w:color="auto" w:fill="FFFFFF"/>
-        </w:rPr>
-        <w:t xml:space="preserve"> 17:00</w:t>
-      </w:r>
-    </w:p>
-    <w:p>
-      <w:pPr>
-        <w:ind w:leftChars="177" w:left="563" w:hangingChars="60" w:hanging="138"/>
-        <w:rPr>
-          <w:rFonts w:ascii="Arial" w:hAnsi="Arial" w:cs="Arial"/>
-          <w:color w:val="222222"/>
-          <w:sz w:val="23"/>
-          <w:szCs w:val="23"/>
-          <w:shd w:val="clear" w:color="auto" w:fill="FFFFFF"/>
-        </w:rPr>
-      </w:pPr>
-      <w:r>
-        <w:rPr>
-          <w:rFonts w:ascii="Arial" w:hAnsi="Arial" w:cs="Arial" w:hint="eastAsia"/>
-          <w:color w:val="222222"/>
-          <w:sz w:val="23"/>
-          <w:szCs w:val="23"/>
-          <w:shd w:val="clear" w:color="auto" w:fill="FFFFFF"/>
-        </w:rPr>
-        <w:t>星期五：</w:t>
-      </w:r>
-      <w:r>
-        <w:rPr>
-          <w:rFonts w:ascii="Arial" w:hAnsi="Arial" w:cs="Arial" w:hint="eastAsia"/>
-          <w:color w:val="222222"/>
-          <w:sz w:val="23"/>
-          <w:szCs w:val="23"/>
-          <w:shd w:val="clear" w:color="auto" w:fill="FFFFFF"/>
-        </w:rPr>
-        <w:t xml:space="preserve">09:00 </w:t>
-      </w:r>
-      <w:r>
-        <w:rPr>
-          <w:rFonts w:ascii="Arial" w:hAnsi="Arial" w:cs="Arial" w:hint="eastAsia"/>
-          <w:color w:val="222222"/>
-          <w:sz w:val="23"/>
-          <w:szCs w:val="23"/>
-          <w:shd w:val="clear" w:color="auto" w:fill="FFFFFF"/>
+      <w:proofErr w:type="gramEnd"/>
+      <w:r>
+        <w:t>17:30</w:t>
+      </w:r>
+    </w:p>
+    <w:p>
+      <w:pPr>
+        <w:rPr>
+          <w:rFonts w:hint="eastAsia"/>
+        </w:rPr>
+      </w:pPr>
+      <w:r>
+        <w:rPr>
+          <w:rFonts w:hint="eastAsia"/>
+        </w:rPr>
+        <w:t>星期三</w:t>
+      </w:r>
+      <w:r>
+        <w:tab/>
+        <w:t>08:00</w:t>
+      </w:r>
+      <w:proofErr w:type="gramStart"/>
+      <w:r>
+        <w:rPr>
+          <w:rFonts w:hint="eastAsia"/>
         </w:rPr>
         <w:t>–</w:t>
       </w:r>
-      <w:r>
-        <w:rPr>
-          <w:rFonts w:ascii="Arial" w:hAnsi="Arial" w:cs="Arial" w:hint="eastAsia"/>
-          <w:color w:val="222222"/>
-          <w:sz w:val="23"/>
-          <w:szCs w:val="23"/>
-          <w:shd w:val="clear" w:color="auto" w:fill="FFFFFF"/>
-        </w:rPr>
-        <w:t xml:space="preserve"> 17:00</w:t>
-      </w:r>
-    </w:p>
-    <w:p>
-      <w:pPr>
-        <w:ind w:leftChars="177" w:left="563" w:hangingChars="60" w:hanging="138"/>
-        <w:rPr>
-          <w:rFonts w:ascii="Arial" w:hAnsi="Arial" w:cs="Arial"/>
-          <w:color w:val="222222"/>
-          <w:sz w:val="23"/>
-          <w:szCs w:val="23"/>
-          <w:shd w:val="clear" w:color="auto" w:fill="FFFFFF"/>
-        </w:rPr>
-      </w:pPr>
-      <w:r>
-        <w:rPr>
-          <w:rFonts w:ascii="Arial" w:hAnsi="Arial" w:cs="Arial" w:hint="eastAsia"/>
-          <w:color w:val="222222"/>
-          <w:sz w:val="23"/>
-          <w:szCs w:val="23"/>
-          <w:shd w:val="clear" w:color="auto" w:fill="FFFFFF"/>
-        </w:rPr>
-        <w:t>星期六：</w:t>
-      </w:r>
-      <w:r>
-        <w:rPr>
-          <w:rFonts w:ascii="Arial" w:hAnsi="Arial" w:cs="Arial" w:hint="eastAsia"/>
-          <w:color w:val="222222"/>
-          <w:sz w:val="23"/>
-          <w:szCs w:val="23"/>
-          <w:shd w:val="clear" w:color="auto" w:fill="FFFFFF"/>
-        </w:rPr>
-        <w:t xml:space="preserve">09:00 </w:t>
-      </w:r>
-      <w:r>
-        <w:rPr>
-          <w:rFonts w:ascii="Arial" w:hAnsi="Arial" w:cs="Arial" w:hint="eastAsia"/>
-          <w:color w:val="222222"/>
-          <w:sz w:val="23"/>
-          <w:szCs w:val="23"/>
-          <w:shd w:val="clear" w:color="auto" w:fill="FFFFFF"/>
+      <w:proofErr w:type="gramEnd"/>
+      <w:r>
+        <w:t>12:00, 13:30</w:t>
+      </w:r>
+      <w:proofErr w:type="gramStart"/>
+      <w:r>
+        <w:rPr>
+          <w:rFonts w:hint="eastAsia"/>
         </w:rPr>
         <w:t>–</w:t>
       </w:r>
-      <w:r>
-        <w:rPr>
-          <w:rFonts w:ascii="Arial" w:hAnsi="Arial" w:cs="Arial" w:hint="eastAsia"/>
-          <w:color w:val="222222"/>
-          <w:sz w:val="23"/>
-          <w:szCs w:val="23"/>
-          <w:shd w:val="clear" w:color="auto" w:fill="FFFFFF"/>
-        </w:rPr>
-        <w:t xml:space="preserve"> 17:00</w:t>
-      </w:r>
-    </w:p>
-    <w:p>
-      <w:pPr>
-        <w:ind w:leftChars="177" w:left="563" w:hangingChars="60" w:hanging="138"/>
-        <w:rPr>
-          <w:rFonts w:ascii="Arial" w:hAnsi="Arial" w:cs="Arial"/>
-          <w:color w:val="222222"/>
-          <w:sz w:val="23"/>
-          <w:szCs w:val="23"/>
-          <w:shd w:val="clear" w:color="auto" w:fill="FFFFFF"/>
-        </w:rPr>
-      </w:pPr>
-    </w:p>
-    <w:p>
-      <w:pPr>
-        <w:rPr>
-          <w:rFonts w:ascii="Arial" w:hAnsi="Arial" w:cs="Arial"/>
-          <w:color w:val="222222"/>
-          <w:sz w:val="23"/>
-          <w:szCs w:val="23"/>
-          <w:shd w:val="clear" w:color="auto" w:fill="FFFFFF"/>
-        </w:rPr>
-      </w:pPr>
-    </w:p>
-    <w:p>
-      <w:r>
-        <w:rPr>
-          <w:rFonts w:hint="eastAsia"/>
-        </w:rPr>
-        <w:t>(</w:t>
-      </w:r>
-      <w:r>
-        <w:t>2</w:t>
-      </w:r>
-      <w:r>
-        <w:rPr>
-          <w:rFonts w:hint="eastAsia"/>
-        </w:rPr>
-        <w:t>)</w:t>
-      </w:r>
-      <w:r>
-        <w:rPr>
-          <w:rFonts w:hint="eastAsia"/>
-        </w:rPr>
-        <w:t>屏</w:t>
-      </w:r>
-      <w:r>
-        <w:rPr>
-          <w:rFonts w:hint="eastAsia"/>
-        </w:rPr>
-        <w:t>東</w:t>
-      </w:r>
-      <w:r>
-        <w:rPr>
-          <w:rFonts w:hint="eastAsia"/>
-        </w:rPr>
-        <w:t>(</w:t>
-      </w:r>
-      <w:r>
-        <w:rPr>
-          <w:rFonts w:hint="eastAsia"/>
-        </w:rPr>
-        <w:t>保留</w:t>
-      </w:r>
-      <w:r>
-        <w:rPr>
-          <w:rFonts w:hint="eastAsia"/>
-        </w:rPr>
-        <w:t>)</w:t>
+      <w:proofErr w:type="gramEnd"/>
+      <w:r>
+        <w:t>17:30</w:t>
+      </w:r>
+    </w:p>
+    <w:p>
+      <w:pPr>
+        <w:rPr>
+          <w:rFonts w:hint="eastAsia"/>
+        </w:rPr>
+      </w:pPr>
+      <w:r>
+        <w:rPr>
+          <w:rFonts w:hint="eastAsia"/>
+        </w:rPr>
+        <w:t>星期四</w:t>
+      </w:r>
+      <w:r>
+        <w:tab/>
+        <w:t>08:00</w:t>
+      </w:r>
+      <w:proofErr w:type="gramStart"/>
+      <w:r>
+        <w:rPr>
+          <w:rFonts w:hint="eastAsia"/>
+        </w:rPr>
+        <w:t>–</w:t>
+      </w:r>
+      <w:proofErr w:type="gramEnd"/>
+      <w:r>
+        <w:t>12:00, 13:30</w:t>
+      </w:r>
+      <w:proofErr w:type="gramStart"/>
+      <w:r>
+        <w:rPr>
+          <w:rFonts w:hint="eastAsia"/>
+        </w:rPr>
+        <w:t>–</w:t>
+      </w:r>
+      <w:proofErr w:type="gramEnd"/>
+      <w:r>
+        <w:t>17:30</w:t>
+      </w:r>
+    </w:p>
+    <w:p>
+      <w:pPr>
+        <w:rPr>
+          <w:rFonts w:hint="eastAsia"/>
+        </w:rPr>
+      </w:pPr>
+      <w:r>
+        <w:rPr>
+          <w:rFonts w:hint="eastAsia"/>
+        </w:rPr>
+        <w:t>星期五</w:t>
+      </w:r>
+      <w:r>
+        <w:tab/>
+        <w:t>08:00</w:t>
+      </w:r>
+      <w:proofErr w:type="gramStart"/>
+      <w:r>
+        <w:rPr>
+          <w:rFonts w:hint="eastAsia"/>
+        </w:rPr>
+        <w:t>–</w:t>
+      </w:r>
+      <w:proofErr w:type="gramEnd"/>
+      <w:r>
+        <w:t>12:00, 13:30</w:t>
+      </w:r>
+      <w:proofErr w:type="gramStart"/>
+      <w:r>
+        <w:rPr>
+          <w:rFonts w:hint="eastAsia"/>
+        </w:rPr>
+        <w:t>–</w:t>
+      </w:r>
+      <w:proofErr w:type="gramEnd"/>
+      <w:r>
+        <w:t>17:30</w:t>
+      </w:r>
+    </w:p>
+    <w:p>
+      <w:r>
+        <w:rPr>
+          <w:rFonts w:hint="eastAsia"/>
+        </w:rPr>
+        <w:t>星期六</w:t>
+      </w:r>
+      <w:r>
+        <w:tab/>
+        <w:t>08:00</w:t>
+      </w:r>
+      <w:proofErr w:type="gramStart"/>
+      <w:r>
+        <w:rPr>
+          <w:rFonts w:hint="eastAsia"/>
+        </w:rPr>
+        <w:t>–</w:t>
+      </w:r>
+      <w:proofErr w:type="gramEnd"/>
+      <w:r>
+        <w:t>12:00, 13:30</w:t>
+      </w:r>
+      <w:proofErr w:type="gramStart"/>
+      <w:r>
+        <w:rPr>
+          <w:rFonts w:hint="eastAsia"/>
+        </w:rPr>
+        <w:t>–</w:t>
+      </w:r>
+      <w:proofErr w:type="gramEnd"/>
+      <w:r>
+        <w:t>17:30</w:t>
       </w:r>
     </w:p>
     <w:p/>
     <w:p/>
+    <w:p/>
+    <w:p/>
+    <w:p/>
+    <w:p/>
+    <w:p>
+      <w:pPr>
+        <w:rPr>
+          <w:rFonts w:hint="eastAsia"/>
+        </w:rPr>
+      </w:pPr>
+    </w:p>
     <w:p>
       <w:r>
         <w:rPr>
@@ -1496,9 +2140,6 @@
         <w:t>住處</w:t>
       </w:r>
       <w:r>
-        <w:rPr>
-          <w:rFonts w:hint="eastAsia"/>
-        </w:rPr>
         <w:t>:</w:t>
       </w:r>
       <w:r>
@@ -1507,17 +2148,88 @@
         </w:rPr>
         <w:t>台南</w:t>
       </w:r>
-    </w:p>
-    <w:p>
-      <w:r>
-        <w:rPr>
-          <w:rFonts w:hint="eastAsia"/>
-        </w:rPr>
+      <w:r>
+        <w:rPr>
+          <w:rFonts w:eastAsia="新細明體" w:cstheme="minorHAnsi"/>
+        </w:rPr>
+        <w:t>KSF</w:t>
+      </w:r>
+      <w:r>
+        <w:rPr>
+          <w:rFonts w:eastAsia="PingFang TC" w:cstheme="minorHAnsi" w:hint="eastAsia"/>
+        </w:rPr>
+        <w:t>民宿</w:t>
+      </w:r>
+    </w:p>
+    <w:p>
+      <w:r>
+        <w:rPr>
+          <w:rFonts w:hint="eastAsia"/>
+        </w:rPr>
+        <w:t>屏東書院</w:t>
+      </w:r>
+      <w:r>
+        <w:t>-&gt;</w:t>
+      </w:r>
+      <w:r>
+        <w:rPr>
+          <w:rFonts w:hint="eastAsia"/>
+        </w:rPr>
+        <w:t>步行</w:t>
+      </w:r>
+      <w:r>
+        <w:t>1400m-&gt;</w:t>
+      </w:r>
+      <w:r>
+        <w:rPr>
+          <w:rFonts w:hint="eastAsia"/>
+        </w:rPr>
+        <w:t>屏東車站</w:t>
+      </w:r>
+      <w:r>
+        <w:t>-&gt;</w:t>
+      </w:r>
+      <w:r>
+        <w:rPr>
+          <w:rFonts w:hint="eastAsia"/>
+        </w:rPr>
+        <w:t>台南車站</w:t>
+      </w:r>
+      <w:r>
+        <w:t>-&gt;</w:t>
+      </w:r>
+      <w:r>
+        <w:rPr>
+          <w:rFonts w:hint="eastAsia"/>
+        </w:rPr>
+        <w:t>步行</w:t>
+      </w:r>
+      <w:r>
+        <w:t>850m-&gt;</w:t>
+      </w:r>
+      <w:r>
+        <w:t>KSF</w:t>
+      </w:r>
+      <w:r>
+        <w:rPr>
+          <w:rFonts w:hint="eastAsia"/>
+        </w:rPr>
+        <w:t>民宿</w:t>
+      </w:r>
+    </w:p>
+    <w:p/>
+    <w:p/>
+    <w:p/>
+    <w:p/>
+    <w:p/>
+    <w:p/>
+    <w:p/>
+    <w:p/>
+    <w:p/>
+    <w:p>
+      <w:r>
         <w:lastRenderedPageBreak/>
-        <w:t>Da</w:t>
-      </w:r>
-      <w:r>
-        <w:t>y2:</w:t>
+        <w:t>Day2:</w:t>
       </w:r>
     </w:p>
     <w:p>
@@ -1533,7 +2245,21 @@
         <w:rPr>
           <w:rFonts w:hint="eastAsia"/>
         </w:rPr>
-        <w:t>台南赤崁樓</w:t>
+        <w:t>台南</w:t>
+      </w:r>
+      <w:proofErr w:type="gramStart"/>
+      <w:r>
+        <w:rPr>
+          <w:rFonts w:hint="eastAsia"/>
+        </w:rPr>
+        <w:t>赤崁</w:t>
+      </w:r>
+      <w:proofErr w:type="gramEnd"/>
+      <w:r>
+        <w:rPr>
+          <w:rFonts w:hint="eastAsia"/>
+        </w:rPr>
+        <w:t>樓</w:t>
       </w:r>
     </w:p>
     <w:p>
@@ -1571,7 +2297,7 @@
                     </pic:cNvPicPr>
                   </pic:nvPicPr>
                   <pic:blipFill>
-                    <a:blip r:embed="rId8">
+                    <a:blip r:embed="rId9">
                       <a:extLst>
                         <a:ext uri="{28A0092B-C50C-407E-A947-70E740481C1C}">
                           <a14:useLocalDpi xmlns:a14="http://schemas.microsoft.com/office/drawing/2010/main" val="0"/>
@@ -1615,13 +2341,7 @@
         <w:t>台南住處</w:t>
       </w:r>
       <w:r>
-        <w:rPr>
-          <w:rFonts w:hint="eastAsia"/>
-        </w:rPr>
-        <w:t>-</w:t>
-      </w:r>
-      <w:r>
-        <w:t>&gt;</w:t>
+        <w:t>-&gt;</w:t>
       </w:r>
       <w:r>
         <w:rPr>
@@ -1630,19 +2350,27 @@
         <w:t>包車計程車</w:t>
       </w:r>
       <w:r>
-        <w:rPr>
-          <w:rFonts w:hint="eastAsia"/>
-        </w:rPr>
-        <w:t>-</w:t>
-      </w:r>
-      <w:r>
-        <w:t>&gt;</w:t>
-      </w:r>
-      <w:r>
-        <w:rPr>
-          <w:rFonts w:hint="eastAsia"/>
-        </w:rPr>
-        <w:t>台南赤崁樓</w:t>
+        <w:t>-&gt;</w:t>
+      </w:r>
+      <w:r>
+        <w:rPr>
+          <w:rFonts w:hint="eastAsia"/>
+        </w:rPr>
+        <w:t>台南</w:t>
+      </w:r>
+      <w:proofErr w:type="gramStart"/>
+      <w:r>
+        <w:rPr>
+          <w:rFonts w:hint="eastAsia"/>
+        </w:rPr>
+        <w:t>赤崁</w:t>
+      </w:r>
+      <w:proofErr w:type="gramEnd"/>
+      <w:r>
+        <w:rPr>
+          <w:rFonts w:hint="eastAsia"/>
+        </w:rPr>
+        <w:t>樓</w:t>
       </w:r>
     </w:p>
     <w:p>
@@ -1651,61 +2379,132 @@
       </w:pPr>
       <w:r>
         <w:rPr>
+          <w:rFonts w:ascii="Arial" w:hAnsi="Arial" w:cs="Arial" w:hint="eastAsia"/>
+          <w:color w:val="222222"/>
+          <w:sz w:val="23"/>
+          <w:szCs w:val="23"/>
+          <w:shd w:val="clear" w:color="auto" w:fill="FFFFFF"/>
+        </w:rPr>
+        <w:t>身為</w:t>
+      </w:r>
+      <w:r>
+        <w:rPr>
           <w:rFonts w:ascii="Arial" w:hAnsi="Arial" w:cs="Arial"/>
           <w:color w:val="222222"/>
           <w:sz w:val="23"/>
           <w:szCs w:val="23"/>
           <w:shd w:val="clear" w:color="auto" w:fill="FFFFFF"/>
         </w:rPr>
-        <w:t>身為</w:t>
-      </w:r>
-      <w:r>
-        <w:rPr>
+        <w:t>1653</w:t>
+      </w:r>
+      <w:r>
+        <w:rPr>
+          <w:rFonts w:ascii="Arial" w:hAnsi="Arial" w:cs="Arial" w:hint="eastAsia"/>
+          <w:color w:val="222222"/>
+          <w:sz w:val="23"/>
+          <w:szCs w:val="23"/>
+          <w:shd w:val="clear" w:color="auto" w:fill="FFFFFF"/>
+        </w:rPr>
+        <w:t>年</w:t>
+      </w:r>
+      <w:r>
+        <w:fldChar w:fldCharType="begin"/>
+      </w:r>
+      <w:r>
+        <w:instrText xml:space="preserve"> HYPERLINK "https://zh.wikipedia.org/wiki/%E8%87%BA%E7%81%A3%E8%8D%B7%E8%A5%BF%E6%AE%96%E6%B0%91%E6%99%82%E6%9C%9F" \o "</w:instrText>
+      </w:r>
+      <w:r>
+        <w:instrText>臺灣荷西殖民時期</w:instrText>
+      </w:r>
+      <w:r>
+        <w:instrText xml:space="preserve">" </w:instrText>
+      </w:r>
+      <w:r>
+        <w:fldChar w:fldCharType="separate"/>
+      </w:r>
+      <w:proofErr w:type="gramStart"/>
+      <w:r>
+        <w:rPr>
+          <w:rStyle w:val="a4"/>
+          <w:rFonts w:ascii="Arial" w:hAnsi="Arial" w:cs="Arial" w:hint="eastAsia"/>
+          <w:color w:val="0B0080"/>
+          <w:sz w:val="23"/>
+          <w:szCs w:val="23"/>
+          <w:u w:val="none"/>
+          <w:shd w:val="clear" w:color="auto" w:fill="FFFFFF"/>
+        </w:rPr>
+        <w:t>荷治時期</w:t>
+      </w:r>
+      <w:proofErr w:type="gramEnd"/>
+      <w:r>
+        <w:rPr>
+          <w:rStyle w:val="a4"/>
           <w:rFonts w:ascii="Arial" w:hAnsi="Arial" w:cs="Arial"/>
-          <w:color w:val="222222"/>
-          <w:sz w:val="23"/>
-          <w:szCs w:val="23"/>
-          <w:shd w:val="clear" w:color="auto" w:fill="FFFFFF"/>
-        </w:rPr>
-        <w:t>1653</w:t>
-      </w:r>
-      <w:r>
-        <w:rPr>
-          <w:rFonts w:ascii="Arial" w:hAnsi="Arial" w:cs="Arial"/>
-          <w:color w:val="222222"/>
-          <w:sz w:val="23"/>
-          <w:szCs w:val="23"/>
-          <w:shd w:val="clear" w:color="auto" w:fill="FFFFFF"/>
-        </w:rPr>
-        <w:t>年</w:t>
-      </w:r>
-      <w:hyperlink r:id="rId9" w:tooltip="臺灣荷西殖民時期" w:history="1">
-        <w:r>
-          <w:rPr>
-            <w:rStyle w:val="a4"/>
-            <w:rFonts w:ascii="Arial" w:hAnsi="Arial" w:cs="Arial"/>
-            <w:color w:val="0B0080"/>
-            <w:sz w:val="23"/>
-            <w:szCs w:val="23"/>
-            <w:u w:val="none"/>
-            <w:shd w:val="clear" w:color="auto" w:fill="FFFFFF"/>
-          </w:rPr>
-          <w:t>荷治時期</w:t>
-        </w:r>
-      </w:hyperlink>
-      <w:r>
-        <w:rPr>
-          <w:rFonts w:ascii="Arial" w:hAnsi="Arial" w:cs="Arial"/>
-          <w:color w:val="222222"/>
-          <w:sz w:val="23"/>
-          <w:szCs w:val="23"/>
-          <w:shd w:val="clear" w:color="auto" w:fill="FFFFFF"/>
-        </w:rPr>
-        <w:t>於赤崁行省興建之歐式城塞，今日又被稱為「</w:t>
-      </w:r>
-      <w:r>
-        <w:rPr>
-          <w:rFonts w:ascii="Arial" w:hAnsi="Arial" w:cs="Arial"/>
+          <w:color w:val="0B0080"/>
+          <w:sz w:val="23"/>
+          <w:szCs w:val="23"/>
+          <w:u w:val="none"/>
+          <w:shd w:val="clear" w:color="auto" w:fill="FFFFFF"/>
+        </w:rPr>
+        <w:fldChar w:fldCharType="end"/>
+      </w:r>
+      <w:r>
+        <w:rPr>
+          <w:rFonts w:ascii="Arial" w:hAnsi="Arial" w:cs="Arial" w:hint="eastAsia"/>
+          <w:color w:val="222222"/>
+          <w:sz w:val="23"/>
+          <w:szCs w:val="23"/>
+          <w:shd w:val="clear" w:color="auto" w:fill="FFFFFF"/>
+        </w:rPr>
+        <w:t>於</w:t>
+      </w:r>
+      <w:proofErr w:type="gramStart"/>
+      <w:r>
+        <w:rPr>
+          <w:rFonts w:ascii="Arial" w:hAnsi="Arial" w:cs="Arial" w:hint="eastAsia"/>
+          <w:color w:val="222222"/>
+          <w:sz w:val="23"/>
+          <w:szCs w:val="23"/>
+          <w:shd w:val="clear" w:color="auto" w:fill="FFFFFF"/>
+        </w:rPr>
+        <w:t>赤崁</w:t>
+      </w:r>
+      <w:proofErr w:type="gramEnd"/>
+      <w:r>
+        <w:rPr>
+          <w:rFonts w:ascii="Arial" w:hAnsi="Arial" w:cs="Arial" w:hint="eastAsia"/>
+          <w:color w:val="222222"/>
+          <w:sz w:val="23"/>
+          <w:szCs w:val="23"/>
+          <w:shd w:val="clear" w:color="auto" w:fill="FFFFFF"/>
+        </w:rPr>
+        <w:t>行省興建之</w:t>
+      </w:r>
+      <w:proofErr w:type="gramStart"/>
+      <w:r>
+        <w:rPr>
+          <w:rFonts w:ascii="Arial" w:hAnsi="Arial" w:cs="Arial" w:hint="eastAsia"/>
+          <w:color w:val="222222"/>
+          <w:sz w:val="23"/>
+          <w:szCs w:val="23"/>
+          <w:shd w:val="clear" w:color="auto" w:fill="FFFFFF"/>
+        </w:rPr>
+        <w:t>歐式城塞</w:t>
+      </w:r>
+      <w:proofErr w:type="gramEnd"/>
+      <w:r>
+        <w:rPr>
+          <w:rFonts w:ascii="Arial" w:hAnsi="Arial" w:cs="Arial" w:hint="eastAsia"/>
+          <w:color w:val="222222"/>
+          <w:sz w:val="23"/>
+          <w:szCs w:val="23"/>
+          <w:shd w:val="clear" w:color="auto" w:fill="FFFFFF"/>
+        </w:rPr>
+        <w:t>，今日又被稱為「</w:t>
+      </w:r>
+      <w:r>
+        <w:rPr>
+          <w:rFonts w:ascii="Arial" w:hAnsi="Arial" w:cs="Arial" w:hint="eastAsia"/>
           <w:b/>
           <w:bCs/>
           <w:color w:val="222222"/>
@@ -1717,27 +2516,29 @@
       </w:r>
       <w:r>
         <w:rPr>
+          <w:rFonts w:ascii="Arial" w:hAnsi="Arial" w:cs="Arial" w:hint="eastAsia"/>
+          <w:color w:val="222222"/>
+          <w:sz w:val="23"/>
+          <w:szCs w:val="23"/>
+          <w:shd w:val="clear" w:color="auto" w:fill="FFFFFF"/>
+        </w:rPr>
+        <w:t>」（</w:t>
+      </w:r>
+      <w:proofErr w:type="spellStart"/>
+      <w:r>
+        <w:rPr>
           <w:rFonts w:ascii="Arial" w:hAnsi="Arial" w:cs="Arial"/>
           <w:color w:val="222222"/>
           <w:sz w:val="23"/>
           <w:szCs w:val="23"/>
           <w:shd w:val="clear" w:color="auto" w:fill="FFFFFF"/>
         </w:rPr>
-        <w:t>」（</w:t>
-      </w:r>
-      <w:r>
-        <w:rPr>
-          <w:rFonts w:ascii="Arial" w:hAnsi="Arial" w:cs="Arial"/>
-          <w:color w:val="222222"/>
-          <w:sz w:val="23"/>
-          <w:szCs w:val="23"/>
-          <w:shd w:val="clear" w:color="auto" w:fill="FFFFFF"/>
-        </w:rPr>
         <w:t>Provintia</w:t>
       </w:r>
-      <w:r>
-        <w:rPr>
-          <w:rFonts w:ascii="Arial" w:hAnsi="Arial" w:cs="Arial"/>
+      <w:proofErr w:type="spellEnd"/>
+      <w:r>
+        <w:rPr>
+          <w:rFonts w:ascii="Arial" w:hAnsi="Arial" w:cs="Arial" w:hint="eastAsia"/>
           <w:color w:val="222222"/>
           <w:sz w:val="23"/>
           <w:szCs w:val="23"/>
@@ -1747,7 +2548,7 @@
       </w:r>
       <w:r>
         <w:rPr>
-          <w:rFonts w:ascii="Arial" w:hAnsi="Arial" w:cs="Arial"/>
+          <w:rFonts w:ascii="Arial" w:hAnsi="Arial" w:cs="Arial" w:hint="eastAsia"/>
           <w:b/>
           <w:bCs/>
           <w:color w:val="222222"/>
@@ -1759,7 +2560,7 @@
       </w:r>
       <w:r>
         <w:rPr>
-          <w:rFonts w:ascii="Arial" w:hAnsi="Arial" w:cs="Arial"/>
+          <w:rFonts w:ascii="Arial" w:hAnsi="Arial" w:cs="Arial" w:hint="eastAsia"/>
           <w:color w:val="222222"/>
           <w:sz w:val="23"/>
           <w:szCs w:val="23"/>
@@ -1767,9 +2568,10 @@
         </w:rPr>
         <w:t>），在地人稱為「</w:t>
       </w:r>
-      <w:r>
-        <w:rPr>
-          <w:rFonts w:ascii="Arial" w:hAnsi="Arial" w:cs="Arial"/>
+      <w:proofErr w:type="gramStart"/>
+      <w:r>
+        <w:rPr>
+          <w:rFonts w:ascii="Arial" w:hAnsi="Arial" w:cs="Arial" w:hint="eastAsia"/>
           <w:b/>
           <w:bCs/>
           <w:color w:val="222222"/>
@@ -1779,33 +2581,74 @@
         </w:rPr>
         <w:t>番仔樓</w:t>
       </w:r>
-      <w:r>
-        <w:rPr>
+      <w:proofErr w:type="gramEnd"/>
+      <w:r>
+        <w:rPr>
+          <w:rFonts w:ascii="Arial" w:hAnsi="Arial" w:cs="Arial" w:hint="eastAsia"/>
+          <w:color w:val="222222"/>
+          <w:sz w:val="23"/>
+          <w:szCs w:val="23"/>
+          <w:shd w:val="clear" w:color="auto" w:fill="FFFFFF"/>
+        </w:rPr>
+        <w:t>」</w:t>
+      </w:r>
+      <w:proofErr w:type="gramStart"/>
+      <w:r>
+        <w:rPr>
+          <w:rFonts w:ascii="Arial" w:hAnsi="Arial" w:cs="Arial" w:hint="eastAsia"/>
+          <w:color w:val="222222"/>
+          <w:sz w:val="23"/>
+          <w:szCs w:val="23"/>
+          <w:shd w:val="clear" w:color="auto" w:fill="FFFFFF"/>
+        </w:rPr>
+        <w:t>（</w:t>
+      </w:r>
+      <w:proofErr w:type="gramEnd"/>
+      <w:r>
+        <w:fldChar w:fldCharType="begin"/>
+      </w:r>
+      <w:r>
+        <w:instrText xml:space="preserve"> HYPERLINK "https://zh.wikipedia.org/wiki/%E9%97%BD%E5%8D%97%E8%A</w:instrText>
+      </w:r>
+      <w:r>
+        <w:instrText>F%AD" \o "</w:instrText>
+      </w:r>
+      <w:r>
+        <w:instrText>閩南語</w:instrText>
+      </w:r>
+      <w:r>
+        <w:instrText xml:space="preserve">" </w:instrText>
+      </w:r>
+      <w:r>
+        <w:fldChar w:fldCharType="separate"/>
+      </w:r>
+      <w:r>
+        <w:rPr>
+          <w:rStyle w:val="a4"/>
+          <w:rFonts w:ascii="Arial" w:hAnsi="Arial" w:cs="Arial" w:hint="eastAsia"/>
+          <w:color w:val="0B0080"/>
+          <w:sz w:val="23"/>
+          <w:szCs w:val="23"/>
+          <w:u w:val="none"/>
+          <w:shd w:val="clear" w:color="auto" w:fill="FFFFFF"/>
+        </w:rPr>
+        <w:t>閩南語</w:t>
+      </w:r>
+      <w:r>
+        <w:rPr>
+          <w:rStyle w:val="a4"/>
           <w:rFonts w:ascii="Arial" w:hAnsi="Arial" w:cs="Arial"/>
-          <w:color w:val="222222"/>
-          <w:sz w:val="23"/>
-          <w:szCs w:val="23"/>
-          <w:shd w:val="clear" w:color="auto" w:fill="FFFFFF"/>
-        </w:rPr>
-        <w:t>」（</w:t>
-      </w:r>
-      <w:hyperlink r:id="rId10" w:tooltip="閩南語" w:history="1">
-        <w:r>
-          <w:rPr>
-            <w:rStyle w:val="a4"/>
-            <w:rFonts w:ascii="Arial" w:hAnsi="Arial" w:cs="Arial"/>
-            <w:color w:val="0B0080"/>
-            <w:sz w:val="23"/>
-            <w:szCs w:val="23"/>
-            <w:u w:val="none"/>
-            <w:shd w:val="clear" w:color="auto" w:fill="FFFFFF"/>
-          </w:rPr>
-          <w:t>閩南語</w:t>
-        </w:r>
-      </w:hyperlink>
-      <w:r>
-        <w:rPr>
-          <w:rFonts w:ascii="Arial" w:hAnsi="Arial" w:cs="Arial"/>
+          <w:color w:val="0B0080"/>
+          <w:sz w:val="23"/>
+          <w:szCs w:val="23"/>
+          <w:u w:val="none"/>
+          <w:shd w:val="clear" w:color="auto" w:fill="FFFFFF"/>
+        </w:rPr>
+        <w:fldChar w:fldCharType="end"/>
+      </w:r>
+      <w:r>
+        <w:rPr>
+          <w:rFonts w:ascii="Arial" w:hAnsi="Arial" w:cs="Arial" w:hint="eastAsia"/>
           <w:color w:val="222222"/>
           <w:sz w:val="23"/>
           <w:szCs w:val="23"/>
@@ -1822,22 +2665,94 @@
           <w:szCs w:val="23"/>
           <w:shd w:val="clear" w:color="auto" w:fill="FFFFFF"/>
         </w:rPr>
-        <w:t>Huan-á-lâu</w:t>
-      </w:r>
-      <w:r>
-        <w:rPr>
-          <w:rFonts w:ascii="Arial" w:hAnsi="Arial" w:cs="Arial"/>
-          <w:color w:val="222222"/>
-          <w:sz w:val="23"/>
-          <w:szCs w:val="23"/>
-          <w:shd w:val="clear" w:color="auto" w:fill="FFFFFF"/>
-        </w:rPr>
-        <w:t>），曾為全台灣島的商業中心，至清代已傾圮，僅留部分殘蹟</w:t>
-      </w:r>
+        <w:t>Huan-á-</w:t>
+      </w:r>
+      <w:proofErr w:type="spellStart"/>
+      <w:r>
+        <w:rPr>
+          <w:rStyle w:val="sans-serif"/>
+          <w:rFonts w:ascii="Segoe UI" w:hAnsi="Segoe UI" w:cs="Segoe UI"/>
+          <w:color w:val="222222"/>
+          <w:sz w:val="23"/>
+          <w:szCs w:val="23"/>
+          <w:shd w:val="clear" w:color="auto" w:fill="FFFFFF"/>
+        </w:rPr>
+        <w:t>lâu</w:t>
+      </w:r>
+      <w:proofErr w:type="spellEnd"/>
+      <w:proofErr w:type="gramStart"/>
+      <w:r>
+        <w:rPr>
+          <w:rFonts w:ascii="Arial" w:hAnsi="Arial" w:cs="Arial" w:hint="eastAsia"/>
+          <w:color w:val="222222"/>
+          <w:sz w:val="23"/>
+          <w:szCs w:val="23"/>
+          <w:shd w:val="clear" w:color="auto" w:fill="FFFFFF"/>
+        </w:rPr>
+        <w:t>）</w:t>
+      </w:r>
+      <w:proofErr w:type="gramEnd"/>
+      <w:r>
+        <w:rPr>
+          <w:rFonts w:ascii="Arial" w:hAnsi="Arial" w:cs="Arial" w:hint="eastAsia"/>
+          <w:color w:val="222222"/>
+          <w:sz w:val="23"/>
+          <w:szCs w:val="23"/>
+          <w:shd w:val="clear" w:color="auto" w:fill="FFFFFF"/>
+        </w:rPr>
+        <w:t>，曾為全台灣島的商業中心，至清代已傾</w:t>
+      </w:r>
+      <w:proofErr w:type="gramStart"/>
+      <w:r>
+        <w:rPr>
+          <w:rFonts w:ascii="Arial" w:hAnsi="Arial" w:cs="Arial" w:hint="eastAsia"/>
+          <w:color w:val="222222"/>
+          <w:sz w:val="23"/>
+          <w:szCs w:val="23"/>
+          <w:shd w:val="clear" w:color="auto" w:fill="FFFFFF"/>
+        </w:rPr>
+        <w:t>圮</w:t>
+      </w:r>
+      <w:proofErr w:type="gramEnd"/>
+      <w:r>
+        <w:rPr>
+          <w:rFonts w:ascii="Arial" w:hAnsi="Arial" w:cs="Arial" w:hint="eastAsia"/>
+          <w:color w:val="222222"/>
+          <w:sz w:val="23"/>
+          <w:szCs w:val="23"/>
+          <w:shd w:val="clear" w:color="auto" w:fill="FFFFFF"/>
+        </w:rPr>
+        <w:t>，僅留部分殘</w:t>
+      </w:r>
+      <w:proofErr w:type="gramStart"/>
+      <w:r>
+        <w:rPr>
+          <w:rFonts w:ascii="Arial" w:hAnsi="Arial" w:cs="Arial" w:hint="eastAsia"/>
+          <w:color w:val="222222"/>
+          <w:sz w:val="23"/>
+          <w:szCs w:val="23"/>
+          <w:shd w:val="clear" w:color="auto" w:fill="FFFFFF"/>
+        </w:rPr>
+        <w:t>蹟</w:t>
+      </w:r>
+      <w:proofErr w:type="gramEnd"/>
     </w:p>
     <w:p>
       <w:pPr>
         <w:ind w:left="360"/>
+      </w:pPr>
+    </w:p>
+    <w:p>
+      <w:pPr>
+        <w:ind w:left="360"/>
+      </w:pPr>
+    </w:p>
+    <w:p>
+      <w:pPr>
+        <w:ind w:left="360"/>
+        <w:rPr>
+          <w:rFonts w:hint="eastAsia"/>
+        </w:rPr>
       </w:pPr>
     </w:p>
     <w:p/>
@@ -1854,8 +2769,16 @@
         <w:rPr>
           <w:rFonts w:hint="eastAsia"/>
         </w:rPr>
-        <w:t>台南採蚵</w:t>
-      </w:r>
+        <w:t>台南</w:t>
+      </w:r>
+      <w:proofErr w:type="gramStart"/>
+      <w:r>
+        <w:rPr>
+          <w:rFonts w:hint="eastAsia"/>
+        </w:rPr>
+        <w:t>採蚵</w:t>
+      </w:r>
+      <w:proofErr w:type="gramEnd"/>
     </w:p>
     <w:p>
       <w:pPr>
@@ -1865,16 +2788,24 @@
         <w:rPr>
           <w:rFonts w:hint="eastAsia"/>
         </w:rPr>
-        <w:t>台南赤崁樓</w:t>
-      </w:r>
-      <w:r>
-        <w:rPr>
-          <w:rFonts w:hint="eastAsia"/>
-        </w:rPr>
-        <w:t>-</w:t>
-      </w:r>
-      <w:r>
-        <w:t>&gt;</w:t>
+        <w:t>台南</w:t>
+      </w:r>
+      <w:proofErr w:type="gramStart"/>
+      <w:r>
+        <w:rPr>
+          <w:rFonts w:hint="eastAsia"/>
+        </w:rPr>
+        <w:t>赤崁</w:t>
+      </w:r>
+      <w:proofErr w:type="gramEnd"/>
+      <w:r>
+        <w:rPr>
+          <w:rFonts w:hint="eastAsia"/>
+        </w:rPr>
+        <w:t>樓</w:t>
+      </w:r>
+      <w:r>
+        <w:t>-&gt;</w:t>
       </w:r>
       <w:r>
         <w:rPr>
@@ -1883,19 +2814,41 @@
         <w:t>包車計程車</w:t>
       </w:r>
       <w:r>
-        <w:rPr>
-          <w:rFonts w:hint="eastAsia"/>
-        </w:rPr>
-        <w:t>-</w:t>
-      </w:r>
-      <w:r>
-        <w:t>&gt;</w:t>
-      </w:r>
-      <w:r>
-        <w:rPr>
-          <w:rFonts w:hint="eastAsia"/>
-        </w:rPr>
-        <w:t>七股龍海號生態之旅（海寮碼頭）</w:t>
+        <w:t>-&gt;</w:t>
+      </w:r>
+      <w:r>
+        <w:rPr>
+          <w:rFonts w:hint="eastAsia"/>
+        </w:rPr>
+        <w:t>七股</w:t>
+      </w:r>
+      <w:proofErr w:type="gramStart"/>
+      <w:r>
+        <w:rPr>
+          <w:rFonts w:hint="eastAsia"/>
+        </w:rPr>
+        <w:t>龍海號生態</w:t>
+      </w:r>
+      <w:proofErr w:type="gramEnd"/>
+      <w:r>
+        <w:rPr>
+          <w:rFonts w:hint="eastAsia"/>
+        </w:rPr>
+        <w:t>之旅（海</w:t>
+      </w:r>
+      <w:proofErr w:type="gramStart"/>
+      <w:r>
+        <w:rPr>
+          <w:rFonts w:hint="eastAsia"/>
+        </w:rPr>
+        <w:t>寮</w:t>
+      </w:r>
+      <w:proofErr w:type="gramEnd"/>
+      <w:r>
+        <w:rPr>
+          <w:rFonts w:hint="eastAsia"/>
+        </w:rPr>
+        <w:t>碼頭）</w:t>
       </w:r>
     </w:p>
     <w:p>
@@ -1909,9 +2862,6 @@
         <w:t>需事前預約</w:t>
       </w:r>
       <w:r>
-        <w:rPr>
-          <w:rFonts w:hint="eastAsia"/>
-        </w:rPr>
         <w:t>:</w:t>
       </w:r>
       <w:r>
@@ -1921,13 +2871,7 @@
         <w:t>成人</w:t>
       </w:r>
       <w:r>
-        <w:rPr>
-          <w:rFonts w:hint="eastAsia"/>
-        </w:rPr>
-        <w:t>3</w:t>
-      </w:r>
-      <w:r>
-        <w:t>50</w:t>
+        <w:t>350</w:t>
       </w:r>
       <w:r>
         <w:rPr>
@@ -1963,7 +2907,7 @@
                     <pic:cNvPicPr/>
                   </pic:nvPicPr>
                   <pic:blipFill>
-                    <a:blip r:embed="rId11"/>
+                    <a:blip r:embed="rId10"/>
                     <a:stretch>
                       <a:fillRect/>
                     </a:stretch>
@@ -2022,16 +2966,9 @@
     <w:p>
       <w:pPr>
         <w:ind w:left="360"/>
-      </w:pPr>
-    </w:p>
-    <w:p>
-      <w:pPr>
-        <w:ind w:left="360"/>
-      </w:pPr>
-    </w:p>
-    <w:p>
-      <w:pPr>
-        <w:ind w:left="360"/>
+        <w:rPr>
+          <w:rFonts w:hint="eastAsia"/>
+        </w:rPr>
       </w:pPr>
     </w:p>
     <w:p>
@@ -2066,16 +3003,24 @@
         <w:rPr>
           <w:rFonts w:hint="eastAsia"/>
         </w:rPr>
-        <w:t>海寮碼頭</w:t>
-      </w:r>
-      <w:r>
-        <w:rPr>
-          <w:rFonts w:hint="eastAsia"/>
-        </w:rPr>
-        <w:t>-</w:t>
-      </w:r>
-      <w:r>
-        <w:t>&gt;</w:t>
+        <w:t>海</w:t>
+      </w:r>
+      <w:proofErr w:type="gramStart"/>
+      <w:r>
+        <w:rPr>
+          <w:rFonts w:hint="eastAsia"/>
+        </w:rPr>
+        <w:t>寮</w:t>
+      </w:r>
+      <w:proofErr w:type="gramEnd"/>
+      <w:r>
+        <w:rPr>
+          <w:rFonts w:hint="eastAsia"/>
+        </w:rPr>
+        <w:t>碼頭</w:t>
+      </w:r>
+      <w:r>
+        <w:t>-&gt;</w:t>
       </w:r>
       <w:r>
         <w:rPr>
@@ -2084,13 +3029,7 @@
         <w:t>包車計程車</w:t>
       </w:r>
       <w:r>
-        <w:rPr>
-          <w:rFonts w:hint="eastAsia"/>
-        </w:rPr>
-        <w:t>-</w:t>
-      </w:r>
-      <w:r>
-        <w:t>&gt;</w:t>
+        <w:t>-&gt;</w:t>
       </w:r>
       <w:r>
         <w:rPr>
@@ -2133,7 +3072,7 @@
                     </pic:cNvPicPr>
                   </pic:nvPicPr>
                   <pic:blipFill>
-                    <a:blip r:embed="rId12">
+                    <a:blip r:embed="rId11">
                       <a:extLst>
                         <a:ext uri="{28A0092B-C50C-407E-A947-70E740481C1C}">
                           <a14:useLocalDpi xmlns:a14="http://schemas.microsoft.com/office/drawing/2010/main" val="0"/>
@@ -2168,7 +3107,35 @@
         <w:rPr>
           <w:rFonts w:hint="eastAsia"/>
         </w:rPr>
-        <w:t>億載金城是台灣島第一座西式砲台，也是第一座配備『阿姆斯壯大砲』的砲台，可說是台灣砲台史上劃時代的里程碑；</w:t>
+        <w:t>億載金城是台灣島第一</w:t>
+      </w:r>
+      <w:proofErr w:type="gramStart"/>
+      <w:r>
+        <w:rPr>
+          <w:rFonts w:hint="eastAsia"/>
+        </w:rPr>
+        <w:t>座西</w:t>
+      </w:r>
+      <w:proofErr w:type="gramEnd"/>
+      <w:r>
+        <w:rPr>
+          <w:rFonts w:hint="eastAsia"/>
+        </w:rPr>
+        <w:t>式砲台，也是第一座配備『阿姆斯壯大砲』的砲台，</w:t>
+      </w:r>
+      <w:proofErr w:type="gramStart"/>
+      <w:r>
+        <w:rPr>
+          <w:rFonts w:hint="eastAsia"/>
+        </w:rPr>
+        <w:t>可說是台灣</w:t>
+      </w:r>
+      <w:proofErr w:type="gramEnd"/>
+      <w:r>
+        <w:rPr>
+          <w:rFonts w:hint="eastAsia"/>
+        </w:rPr>
+        <w:t>砲台史上劃時代的里程碑；</w:t>
       </w:r>
     </w:p>
     <w:p>
@@ -2194,6 +3161,29 @@
     <w:p>
       <w:pPr>
         <w:ind w:left="360"/>
+      </w:pPr>
+    </w:p>
+    <w:p>
+      <w:pPr>
+        <w:ind w:left="360"/>
+      </w:pPr>
+    </w:p>
+    <w:p>
+      <w:pPr>
+        <w:ind w:left="360"/>
+      </w:pPr>
+    </w:p>
+    <w:p>
+      <w:pPr>
+        <w:ind w:left="360"/>
+      </w:pPr>
+    </w:p>
+    <w:p>
+      <w:pPr>
+        <w:ind w:left="360"/>
+        <w:rPr>
+          <w:rFonts w:hint="eastAsia"/>
+        </w:rPr>
       </w:pPr>
     </w:p>
     <w:p>
@@ -2223,13 +3213,7 @@
         <w:t>台南億載金城</w:t>
       </w:r>
       <w:r>
-        <w:rPr>
-          <w:rFonts w:hint="eastAsia"/>
-        </w:rPr>
-        <w:t>-</w:t>
-      </w:r>
-      <w:r>
-        <w:t>&gt;</w:t>
+        <w:t>-&gt;</w:t>
       </w:r>
       <w:r>
         <w:rPr>
@@ -2238,13 +3222,7 @@
         <w:t>包車計程車</w:t>
       </w:r>
       <w:r>
-        <w:rPr>
-          <w:rFonts w:hint="eastAsia"/>
-        </w:rPr>
-        <w:t>-</w:t>
-      </w:r>
-      <w:r>
-        <w:t>&gt;</w:t>
+        <w:t>-&gt;</w:t>
       </w:r>
       <w:r>
         <w:rPr>
@@ -2294,7 +3272,7 @@
                     </pic:cNvPicPr>
                   </pic:nvPicPr>
                   <pic:blipFill>
-                    <a:blip r:embed="rId13">
+                    <a:blip r:embed="rId12">
                       <a:extLst>
                         <a:ext uri="{28A0092B-C50C-407E-A947-70E740481C1C}">
                           <a14:useLocalDpi xmlns:a14="http://schemas.microsoft.com/office/drawing/2010/main" val="0"/>
@@ -2333,7 +3311,7 @@
       </w:r>
       <w:r>
         <w:rPr>
-          <w:rFonts w:ascii="Arial" w:hAnsi="Arial" w:cs="Arial"/>
+          <w:rFonts w:ascii="Arial" w:hAnsi="Arial" w:cs="Arial" w:hint="eastAsia"/>
           <w:b/>
           <w:bCs/>
           <w:color w:val="222222"/>
@@ -2345,7 +3323,7 @@
       </w:r>
       <w:r>
         <w:rPr>
-          <w:rFonts w:ascii="Arial" w:hAnsi="Arial" w:cs="Arial"/>
+          <w:rFonts w:ascii="Arial" w:hAnsi="Arial" w:cs="Arial" w:hint="eastAsia"/>
           <w:color w:val="222222"/>
           <w:sz w:val="23"/>
           <w:szCs w:val="23"/>
@@ -2355,7 +3333,7 @@
       </w:r>
       <w:r>
         <w:rPr>
-          <w:rFonts w:ascii="Arial" w:hAnsi="Arial" w:cs="Arial"/>
+          <w:rFonts w:ascii="Arial" w:hAnsi="Arial" w:cs="Arial" w:hint="eastAsia"/>
           <w:b/>
           <w:bCs/>
           <w:color w:val="222222"/>
@@ -2367,7 +3345,7 @@
       </w:r>
       <w:r>
         <w:rPr>
-          <w:rFonts w:ascii="Arial" w:hAnsi="Arial" w:cs="Arial"/>
+          <w:rFonts w:ascii="Arial" w:hAnsi="Arial" w:cs="Arial" w:hint="eastAsia"/>
           <w:color w:val="222222"/>
           <w:sz w:val="23"/>
           <w:szCs w:val="23"/>
@@ -2375,55 +3353,69 @@
         </w:rPr>
         <w:t>，是一座曾經存在於臺灣</w:t>
       </w:r>
-      <w:hyperlink r:id="rId14" w:tooltip="臺南市" w:history="1">
+      <w:hyperlink r:id="rId13" w:tooltip="臺南市" w:history="1">
+        <w:proofErr w:type="gramStart"/>
         <w:r>
           <w:rPr>
             <w:rStyle w:val="a4"/>
-            <w:rFonts w:ascii="Arial" w:hAnsi="Arial" w:cs="Arial"/>
+            <w:rFonts w:ascii="Arial" w:hAnsi="Arial" w:cs="Arial" w:hint="eastAsia"/>
             <w:color w:val="0B0080"/>
             <w:sz w:val="23"/>
             <w:szCs w:val="23"/>
             <w:u w:val="none"/>
             <w:shd w:val="clear" w:color="auto" w:fill="FFFFFF"/>
           </w:rPr>
-          <w:t>臺南市</w:t>
+          <w:t>臺</w:t>
         </w:r>
-      </w:hyperlink>
-      <w:r>
-        <w:rPr>
-          <w:rFonts w:ascii="Arial" w:hAnsi="Arial" w:cs="Arial"/>
-          <w:color w:val="222222"/>
-          <w:sz w:val="23"/>
-          <w:szCs w:val="23"/>
-          <w:shd w:val="clear" w:color="auto" w:fill="FFFFFF"/>
-        </w:rPr>
-        <w:t>的堡壘。最初建於</w:t>
-      </w:r>
-      <w:r>
-        <w:rPr>
-          <w:rFonts w:ascii="Arial" w:hAnsi="Arial" w:cs="Arial"/>
-          <w:color w:val="222222"/>
-          <w:sz w:val="23"/>
-          <w:szCs w:val="23"/>
-          <w:shd w:val="clear" w:color="auto" w:fill="FFFFFF"/>
-        </w:rPr>
-        <w:t>1624</w:t>
-      </w:r>
-      <w:r>
-        <w:rPr>
-          <w:rFonts w:ascii="Arial" w:hAnsi="Arial" w:cs="Arial"/>
-          <w:color w:val="222222"/>
-          <w:sz w:val="23"/>
-          <w:szCs w:val="23"/>
-          <w:shd w:val="clear" w:color="auto" w:fill="FFFFFF"/>
-        </w:rPr>
-        <w:t>年，是</w:t>
-      </w:r>
-      <w:hyperlink r:id="rId15" w:tooltip="臺灣" w:history="1">
+        <w:proofErr w:type="gramEnd"/>
         <w:r>
           <w:rPr>
             <w:rStyle w:val="a4"/>
-            <w:rFonts w:ascii="Arial" w:hAnsi="Arial" w:cs="Arial"/>
+            <w:rFonts w:ascii="Arial" w:hAnsi="Arial" w:cs="Arial" w:hint="eastAsia"/>
+            <w:color w:val="0B0080"/>
+            <w:sz w:val="23"/>
+            <w:szCs w:val="23"/>
+            <w:u w:val="none"/>
+            <w:shd w:val="clear" w:color="auto" w:fill="FFFFFF"/>
+          </w:rPr>
+          <w:t>南市</w:t>
+        </w:r>
+      </w:hyperlink>
+      <w:r>
+        <w:rPr>
+          <w:rFonts w:ascii="Arial" w:hAnsi="Arial" w:cs="Arial" w:hint="eastAsia"/>
+          <w:color w:val="222222"/>
+          <w:sz w:val="23"/>
+          <w:szCs w:val="23"/>
+          <w:shd w:val="clear" w:color="auto" w:fill="FFFFFF"/>
+        </w:rPr>
+        <w:t>的堡壘。最初建於</w:t>
+      </w:r>
+      <w:r>
+        <w:rPr>
+          <w:rFonts w:ascii="Arial" w:hAnsi="Arial" w:cs="Arial"/>
+          <w:color w:val="222222"/>
+          <w:sz w:val="23"/>
+          <w:szCs w:val="23"/>
+          <w:shd w:val="clear" w:color="auto" w:fill="FFFFFF"/>
+        </w:rPr>
+        <w:t>1624</w:t>
+      </w:r>
+      <w:r>
+        <w:rPr>
+          <w:rFonts w:ascii="Arial" w:hAnsi="Arial" w:cs="Arial" w:hint="eastAsia"/>
+          <w:color w:val="222222"/>
+          <w:sz w:val="23"/>
+          <w:szCs w:val="23"/>
+          <w:shd w:val="clear" w:color="auto" w:fill="FFFFFF"/>
+        </w:rPr>
+        <w:t>年，是</w:t>
+      </w:r>
+      <w:hyperlink r:id="rId14" w:tooltip="臺灣" w:history="1">
+        <w:r>
+          <w:rPr>
+            <w:rStyle w:val="a4"/>
+            <w:rFonts w:ascii="Arial" w:hAnsi="Arial" w:cs="Arial" w:hint="eastAsia"/>
             <w:color w:val="0B0080"/>
             <w:sz w:val="23"/>
             <w:szCs w:val="23"/>
@@ -2435,7 +3427,7 @@
       </w:hyperlink>
       <w:r>
         <w:rPr>
-          <w:rFonts w:ascii="Arial" w:hAnsi="Arial" w:cs="Arial"/>
+          <w:rFonts w:ascii="Arial" w:hAnsi="Arial" w:cs="Arial" w:hint="eastAsia"/>
           <w:color w:val="222222"/>
           <w:sz w:val="23"/>
           <w:szCs w:val="23"/>
@@ -2443,11 +3435,11 @@
         </w:rPr>
         <w:t>最早的</w:t>
       </w:r>
-      <w:hyperlink r:id="rId16" w:tooltip="要塞" w:history="1">
+      <w:hyperlink r:id="rId15" w:tooltip="要塞" w:history="1">
         <w:r>
           <w:rPr>
             <w:rStyle w:val="a4"/>
-            <w:rFonts w:ascii="Arial" w:hAnsi="Arial" w:cs="Arial"/>
+            <w:rFonts w:ascii="Arial" w:hAnsi="Arial" w:cs="Arial" w:hint="eastAsia"/>
             <w:color w:val="0B0080"/>
             <w:sz w:val="23"/>
             <w:szCs w:val="23"/>
@@ -2459,7 +3451,7 @@
       </w:hyperlink>
       <w:r>
         <w:rPr>
-          <w:rFonts w:ascii="Arial" w:hAnsi="Arial" w:cs="Arial"/>
+          <w:rFonts w:ascii="Arial" w:hAnsi="Arial" w:cs="Arial" w:hint="eastAsia"/>
           <w:color w:val="222222"/>
           <w:sz w:val="23"/>
           <w:szCs w:val="23"/>
@@ -2467,11 +3459,11 @@
         </w:rPr>
         <w:t>。自建城以來，曾是</w:t>
       </w:r>
-      <w:hyperlink r:id="rId17" w:tooltip="荷蘭" w:history="1">
+      <w:hyperlink r:id="rId16" w:tooltip="荷蘭" w:history="1">
         <w:r>
           <w:rPr>
             <w:rStyle w:val="a4"/>
-            <w:rFonts w:ascii="Arial" w:hAnsi="Arial" w:cs="Arial"/>
+            <w:rFonts w:ascii="Arial" w:hAnsi="Arial" w:cs="Arial" w:hint="eastAsia"/>
             <w:color w:val="0B0080"/>
             <w:sz w:val="23"/>
             <w:szCs w:val="23"/>
@@ -2483,7 +3475,7 @@
       </w:hyperlink>
       <w:r>
         <w:rPr>
-          <w:rFonts w:ascii="Arial" w:hAnsi="Arial" w:cs="Arial"/>
+          <w:rFonts w:ascii="Arial" w:hAnsi="Arial" w:cs="Arial" w:hint="eastAsia"/>
           <w:color w:val="222222"/>
           <w:sz w:val="23"/>
           <w:szCs w:val="23"/>
@@ -2491,11 +3483,11 @@
         </w:rPr>
         <w:t>人統治臺灣的中樞，也曾是</w:t>
       </w:r>
-      <w:hyperlink r:id="rId18" w:tooltip="鄭氏王朝" w:history="1">
+      <w:hyperlink r:id="rId17" w:tooltip="鄭氏王朝" w:history="1">
         <w:r>
           <w:rPr>
             <w:rStyle w:val="a4"/>
-            <w:rFonts w:ascii="Arial" w:hAnsi="Arial" w:cs="Arial"/>
+            <w:rFonts w:ascii="Arial" w:hAnsi="Arial" w:cs="Arial" w:hint="eastAsia"/>
             <w:color w:val="0B0080"/>
             <w:sz w:val="23"/>
             <w:szCs w:val="23"/>
@@ -2507,23 +3499,853 @@
       </w:hyperlink>
       <w:r>
         <w:rPr>
+          <w:rFonts w:ascii="Arial" w:hAnsi="Arial" w:cs="Arial" w:hint="eastAsia"/>
+          <w:color w:val="222222"/>
+          <w:sz w:val="23"/>
+          <w:szCs w:val="23"/>
+          <w:shd w:val="clear" w:color="auto" w:fill="FFFFFF"/>
+        </w:rPr>
+        <w:t>統治者的住處。</w:t>
+      </w:r>
+    </w:p>
+    <w:p>
+      <w:pPr>
+        <w:ind w:left="360"/>
+      </w:pPr>
+    </w:p>
+    <w:p>
+      <w:pPr>
+        <w:ind w:left="360"/>
+      </w:pPr>
+    </w:p>
+    <w:p>
+      <w:pPr>
+        <w:ind w:left="360"/>
+      </w:pPr>
+    </w:p>
+    <w:p>
+      <w:pPr>
+        <w:ind w:left="360"/>
+      </w:pPr>
+    </w:p>
+    <w:p>
+      <w:pPr>
+        <w:ind w:left="360"/>
+      </w:pPr>
+    </w:p>
+    <w:p>
+      <w:pPr>
+        <w:ind w:left="360"/>
+      </w:pPr>
+    </w:p>
+    <w:p>
+      <w:pPr>
+        <w:ind w:left="360"/>
+      </w:pPr>
+    </w:p>
+    <w:p>
+      <w:pPr>
+        <w:ind w:left="360"/>
+      </w:pPr>
+    </w:p>
+    <w:p>
+      <w:pPr>
+        <w:ind w:left="360"/>
+      </w:pPr>
+    </w:p>
+    <w:p>
+      <w:pPr>
+        <w:ind w:left="360"/>
+      </w:pPr>
+    </w:p>
+    <w:p>
+      <w:pPr>
+        <w:ind w:left="360"/>
+      </w:pPr>
+    </w:p>
+    <w:p>
+      <w:pPr>
+        <w:ind w:left="360"/>
+      </w:pPr>
+    </w:p>
+    <w:p>
+      <w:pPr>
+        <w:ind w:left="360"/>
+      </w:pPr>
+    </w:p>
+    <w:p>
+      <w:r>
+        <w:rPr>
+          <w:rFonts w:hint="eastAsia"/>
+        </w:rPr>
+        <w:t>住處</w:t>
+      </w:r>
+      <w:r>
+        <w:t>:</w:t>
+      </w:r>
+      <w:r>
+        <w:rPr>
+          <w:rFonts w:hint="eastAsia"/>
+        </w:rPr>
+        <w:t>台南</w:t>
+      </w:r>
+      <w:r>
+        <w:rPr>
+          <w:rFonts w:eastAsia="新細明體" w:cstheme="minorHAnsi"/>
+        </w:rPr>
+        <w:t>KSF</w:t>
+      </w:r>
+      <w:r>
+        <w:rPr>
+          <w:rFonts w:eastAsia="PingFang TC" w:cstheme="minorHAnsi" w:hint="eastAsia"/>
+        </w:rPr>
+        <w:t>民宿</w:t>
+      </w:r>
+    </w:p>
+    <w:p>
+      <w:r>
+        <w:lastRenderedPageBreak/>
+        <w:t>Day3:</w:t>
+      </w:r>
+      <w:r>
+        <w:rPr>
+          <w:rFonts w:hint="eastAsia"/>
+        </w:rPr>
+        <w:t xml:space="preserve"> </w:t>
+      </w:r>
+    </w:p>
+    <w:p>
+      <w:pPr>
+        <w:pStyle w:val="a6"/>
+        <w:numPr>
+          <w:ilvl w:val="0"/>
+          <w:numId w:val="2"/>
+        </w:numPr>
+        <w:ind w:leftChars="0"/>
+      </w:pPr>
+      <w:r>
+        <w:rPr>
+          <w:rFonts w:hint="eastAsia"/>
+        </w:rPr>
+        <w:t>嘉義廣播文物館</w:t>
+      </w:r>
+    </w:p>
+    <w:p>
+      <w:pPr>
+        <w:ind w:firstLine="390"/>
+        <w:rPr>
+          <w:rFonts w:hint="eastAsia"/>
+        </w:rPr>
+      </w:pPr>
+      <w:r>
+        <w:t>KSF</w:t>
+      </w:r>
+      <w:r>
+        <w:rPr>
+          <w:rFonts w:hint="eastAsia"/>
+        </w:rPr>
+        <w:t>民宿</w:t>
+      </w:r>
+      <w:r>
+        <w:t>-&gt;</w:t>
+      </w:r>
+      <w:r>
+        <w:rPr>
+          <w:rFonts w:hint="eastAsia"/>
+        </w:rPr>
+        <w:t>步行</w:t>
+      </w:r>
+      <w:r>
+        <w:t>850m -&gt;</w:t>
+      </w:r>
+      <w:r>
+        <w:rPr>
+          <w:rFonts w:hint="eastAsia"/>
+        </w:rPr>
+        <w:t>台南車站</w:t>
+      </w:r>
+      <w:r>
+        <w:t>-&gt;</w:t>
+      </w:r>
+      <w:r>
+        <w:rPr>
+          <w:rFonts w:hint="eastAsia"/>
+        </w:rPr>
+        <w:t>民雄車站</w:t>
+      </w:r>
+      <w:r>
+        <w:t>-&gt;</w:t>
+      </w:r>
+      <w:r>
+        <w:rPr>
+          <w:rFonts w:hint="eastAsia"/>
+        </w:rPr>
+        <w:t>步行</w:t>
+      </w:r>
+      <w:r>
+        <w:t>1200m-&gt;</w:t>
+      </w:r>
+      <w:r>
+        <w:rPr>
+          <w:rFonts w:hint="eastAsia"/>
+        </w:rPr>
+        <w:t>嘉義廣播文物館</w:t>
+      </w:r>
+    </w:p>
+    <w:p>
+      <w:pPr>
+        <w:rPr>
+          <w:rFonts w:hint="eastAsia"/>
+        </w:rPr>
+      </w:pPr>
+      <w:r>
+        <w:rPr>
+          <w:rFonts w:ascii="Arial" w:hAnsi="Arial" w:cs="Arial" w:hint="eastAsia"/>
+          <w:color w:val="222222"/>
+          <w:sz w:val="21"/>
+          <w:szCs w:val="21"/>
+          <w:shd w:val="clear" w:color="auto" w:fill="FFFFFF"/>
+        </w:rPr>
+        <w:t>國家廣播文物館，前身為</w:t>
+      </w:r>
+      <w:r>
+        <w:rPr>
           <w:rFonts w:ascii="Arial" w:hAnsi="Arial" w:cs="Arial"/>
           <w:color w:val="222222"/>
-          <w:sz w:val="23"/>
-          <w:szCs w:val="23"/>
-          <w:shd w:val="clear" w:color="auto" w:fill="FFFFFF"/>
-        </w:rPr>
-        <w:t>統治者的住處。</w:t>
-      </w:r>
-    </w:p>
-    <w:p>
-      <w:pPr>
-        <w:ind w:left="360"/>
-      </w:pPr>
-    </w:p>
-    <w:p>
-      <w:pPr>
-        <w:ind w:left="360"/>
+          <w:sz w:val="21"/>
+          <w:szCs w:val="21"/>
+          <w:shd w:val="clear" w:color="auto" w:fill="FFFFFF"/>
+        </w:rPr>
+        <w:t>1940</w:t>
+      </w:r>
+      <w:r>
+        <w:rPr>
+          <w:rFonts w:ascii="Arial" w:hAnsi="Arial" w:cs="Arial" w:hint="eastAsia"/>
+          <w:color w:val="222222"/>
+          <w:sz w:val="21"/>
+          <w:szCs w:val="21"/>
+          <w:shd w:val="clear" w:color="auto" w:fill="FFFFFF"/>
+        </w:rPr>
+        <w:t>年興建的</w:t>
+      </w:r>
+      <w:proofErr w:type="gramStart"/>
+      <w:r>
+        <w:rPr>
+          <w:rFonts w:ascii="Arial" w:hAnsi="Arial" w:cs="Arial" w:hint="eastAsia"/>
+          <w:color w:val="222222"/>
+          <w:sz w:val="21"/>
+          <w:szCs w:val="21"/>
+          <w:shd w:val="clear" w:color="auto" w:fill="FFFFFF"/>
+        </w:rPr>
+        <w:t>臺</w:t>
+      </w:r>
+      <w:proofErr w:type="gramEnd"/>
+      <w:r>
+        <w:rPr>
+          <w:rFonts w:ascii="Arial" w:hAnsi="Arial" w:cs="Arial" w:hint="eastAsia"/>
+          <w:color w:val="222222"/>
+          <w:sz w:val="21"/>
+          <w:szCs w:val="21"/>
+          <w:shd w:val="clear" w:color="auto" w:fill="FFFFFF"/>
+        </w:rPr>
+        <w:t>北放送局民雄放送所，戰後作為中央廣播電台民雄分台，因其電波涵蓋範圍廣大，後來改隸屬於國防部，國防部遷出後做為展示廣播相關文物的博物館，以數座巨大天線為明顯地標</w:t>
+      </w:r>
+      <w:r>
+        <w:rPr>
+          <w:noProof/>
+        </w:rPr>
+        <w:drawing>
+          <wp:anchor distT="0" distB="0" distL="114300" distR="114300" simplePos="0" relativeHeight="251663360" behindDoc="0" locked="0" layoutInCell="1" allowOverlap="1" wp14:anchorId="1271433C" wp14:editId="125C1246">
+            <wp:simplePos x="1145263" y="1480242"/>
+            <wp:positionH relativeFrom="column">
+              <wp:align>left</wp:align>
+            </wp:positionH>
+            <wp:positionV relativeFrom="paragraph">
+              <wp:align>top</wp:align>
+            </wp:positionV>
+            <wp:extent cx="2754458" cy="1837853"/>
+            <wp:effectExtent l="0" t="0" r="8255" b="0"/>
+            <wp:wrapSquare wrapText="bothSides"/>
+            <wp:docPr id="7" name="圖片 7" descr="歷史建築國家廣播文物館-(民雄鄉)歷史建築．古蹟-嘉義縣文化觀光局"/>
+            <wp:cNvGraphicFramePr>
+              <a:graphicFrameLocks xmlns:a="http://schemas.openxmlformats.org/drawingml/2006/main" noChangeAspect="1"/>
+            </wp:cNvGraphicFramePr>
+            <a:graphic xmlns:a="http://schemas.openxmlformats.org/drawingml/2006/main">
+              <a:graphicData uri="http://schemas.openxmlformats.org/drawingml/2006/picture">
+                <pic:pic xmlns:pic="http://schemas.openxmlformats.org/drawingml/2006/picture">
+                  <pic:nvPicPr>
+                    <pic:cNvPr id="0" name="Picture 3" descr="歷史建築國家廣播文物館-(民雄鄉)歷史建築．古蹟-嘉義縣文化觀光局"/>
+                    <pic:cNvPicPr>
+                      <a:picLocks noChangeAspect="1" noChangeArrowheads="1"/>
+                    </pic:cNvPicPr>
+                  </pic:nvPicPr>
+                  <pic:blipFill>
+                    <a:blip r:embed="rId18">
+                      <a:extLst>
+                        <a:ext uri="{28A0092B-C50C-407E-A947-70E740481C1C}">
+                          <a14:useLocalDpi xmlns:a14="http://schemas.microsoft.com/office/drawing/2010/main" val="0"/>
+                        </a:ext>
+                      </a:extLst>
+                    </a:blip>
+                    <a:srcRect/>
+                    <a:stretch>
+                      <a:fillRect/>
+                    </a:stretch>
+                  </pic:blipFill>
+                  <pic:spPr bwMode="auto">
+                    <a:xfrm>
+                      <a:off x="0" y="0"/>
+                      <a:ext cx="2754458" cy="1837853"/>
+                    </a:xfrm>
+                    <a:prstGeom prst="rect">
+                      <a:avLst/>
+                    </a:prstGeom>
+                    <a:noFill/>
+                    <a:ln>
+                      <a:noFill/>
+                    </a:ln>
+                  </pic:spPr>
+                </pic:pic>
+              </a:graphicData>
+            </a:graphic>
+          </wp:anchor>
+        </w:drawing>
+      </w:r>
+      <w:r>
+        <w:br w:type="textWrapping" w:clear="all"/>
+      </w:r>
+      <w:r>
+        <w:rPr>
+          <w:rFonts w:hint="eastAsia"/>
+        </w:rPr>
+        <w:t>星期日</w:t>
+      </w:r>
+      <w:r>
+        <w:tab/>
+        <w:t>09:00</w:t>
+      </w:r>
+      <w:proofErr w:type="gramStart"/>
+      <w:r>
+        <w:rPr>
+          <w:rFonts w:hint="eastAsia"/>
+        </w:rPr>
+        <w:t>–</w:t>
+      </w:r>
+      <w:proofErr w:type="gramEnd"/>
+      <w:r>
+        <w:t>11:00, 13:30</w:t>
+      </w:r>
+      <w:proofErr w:type="gramStart"/>
+      <w:r>
+        <w:rPr>
+          <w:rFonts w:hint="eastAsia"/>
+        </w:rPr>
+        <w:t>–</w:t>
+      </w:r>
+      <w:proofErr w:type="gramEnd"/>
+      <w:r>
+        <w:t>16:00</w:t>
+      </w:r>
+    </w:p>
+    <w:p>
+      <w:pPr>
+        <w:rPr>
+          <w:rFonts w:hint="eastAsia"/>
+        </w:rPr>
+      </w:pPr>
+      <w:r>
+        <w:rPr>
+          <w:rFonts w:hint="eastAsia"/>
+        </w:rPr>
+        <w:t>星期一</w:t>
+      </w:r>
+      <w:r>
+        <w:tab/>
+      </w:r>
+      <w:r>
+        <w:rPr>
+          <w:rFonts w:hint="eastAsia"/>
+        </w:rPr>
+        <w:t>休息</w:t>
+      </w:r>
+    </w:p>
+    <w:p>
+      <w:r>
+        <w:rPr>
+          <w:rFonts w:hint="eastAsia"/>
+        </w:rPr>
+        <w:t>星期二</w:t>
+      </w:r>
+      <w:r>
+        <w:tab/>
+        <w:t>09:00</w:t>
+      </w:r>
+      <w:proofErr w:type="gramStart"/>
+      <w:r>
+        <w:rPr>
+          <w:rFonts w:hint="eastAsia"/>
+        </w:rPr>
+        <w:t>–</w:t>
+      </w:r>
+      <w:proofErr w:type="gramEnd"/>
+      <w:r>
+        <w:t>11:00, 13:30</w:t>
+      </w:r>
+      <w:proofErr w:type="gramStart"/>
+      <w:r>
+        <w:rPr>
+          <w:rFonts w:hint="eastAsia"/>
+        </w:rPr>
+        <w:t>–</w:t>
+      </w:r>
+      <w:proofErr w:type="gramEnd"/>
+      <w:r>
+        <w:t>16:00</w:t>
+      </w:r>
+    </w:p>
+    <w:p>
+      <w:pPr>
+        <w:rPr>
+          <w:rFonts w:hint="eastAsia"/>
+        </w:rPr>
+      </w:pPr>
+      <w:r>
+        <w:rPr>
+          <w:rFonts w:hint="eastAsia"/>
+        </w:rPr>
+        <w:t>星期三</w:t>
+      </w:r>
+      <w:r>
+        <w:tab/>
+        <w:t>09:00</w:t>
+      </w:r>
+      <w:proofErr w:type="gramStart"/>
+      <w:r>
+        <w:rPr>
+          <w:rFonts w:hint="eastAsia"/>
+        </w:rPr>
+        <w:t>–</w:t>
+      </w:r>
+      <w:proofErr w:type="gramEnd"/>
+      <w:r>
+        <w:t>11:00, 13:30</w:t>
+      </w:r>
+      <w:proofErr w:type="gramStart"/>
+      <w:r>
+        <w:rPr>
+          <w:rFonts w:hint="eastAsia"/>
+        </w:rPr>
+        <w:t>–</w:t>
+      </w:r>
+      <w:proofErr w:type="gramEnd"/>
+      <w:r>
+        <w:t>16:00</w:t>
+      </w:r>
+    </w:p>
+    <w:p>
+      <w:pPr>
+        <w:rPr>
+          <w:rFonts w:hint="eastAsia"/>
+        </w:rPr>
+      </w:pPr>
+      <w:r>
+        <w:rPr>
+          <w:rFonts w:hint="eastAsia"/>
+        </w:rPr>
+        <w:t>星期四</w:t>
+      </w:r>
+      <w:r>
+        <w:tab/>
+        <w:t>09:00</w:t>
+      </w:r>
+      <w:proofErr w:type="gramStart"/>
+      <w:r>
+        <w:rPr>
+          <w:rFonts w:hint="eastAsia"/>
+        </w:rPr>
+        <w:t>–</w:t>
+      </w:r>
+      <w:proofErr w:type="gramEnd"/>
+      <w:r>
+        <w:t>11:00, 13:30</w:t>
+      </w:r>
+      <w:proofErr w:type="gramStart"/>
+      <w:r>
+        <w:rPr>
+          <w:rFonts w:hint="eastAsia"/>
+        </w:rPr>
+        <w:t>–</w:t>
+      </w:r>
+      <w:proofErr w:type="gramEnd"/>
+      <w:r>
+        <w:t>16:00</w:t>
+      </w:r>
+    </w:p>
+    <w:p>
+      <w:pPr>
+        <w:rPr>
+          <w:rFonts w:hint="eastAsia"/>
+        </w:rPr>
+      </w:pPr>
+      <w:r>
+        <w:rPr>
+          <w:rFonts w:hint="eastAsia"/>
+        </w:rPr>
+        <w:t>星期五</w:t>
+      </w:r>
+      <w:r>
+        <w:tab/>
+        <w:t>09:00</w:t>
+      </w:r>
+      <w:proofErr w:type="gramStart"/>
+      <w:r>
+        <w:rPr>
+          <w:rFonts w:hint="eastAsia"/>
+        </w:rPr>
+        <w:t>–</w:t>
+      </w:r>
+      <w:proofErr w:type="gramEnd"/>
+      <w:r>
+        <w:t>11:00, 13:30</w:t>
+      </w:r>
+      <w:proofErr w:type="gramStart"/>
+      <w:r>
+        <w:rPr>
+          <w:rFonts w:hint="eastAsia"/>
+        </w:rPr>
+        <w:t>–</w:t>
+      </w:r>
+      <w:proofErr w:type="gramEnd"/>
+      <w:r>
+        <w:t>16:00</w:t>
+      </w:r>
+    </w:p>
+    <w:p>
+      <w:pPr>
+        <w:rPr>
+          <w:rFonts w:hint="eastAsia"/>
+        </w:rPr>
+      </w:pPr>
+      <w:r>
+        <w:rPr>
+          <w:rFonts w:hint="eastAsia"/>
+        </w:rPr>
+        <w:t>星期六</w:t>
+      </w:r>
+      <w:r>
+        <w:tab/>
+        <w:t>09:00</w:t>
+      </w:r>
+      <w:proofErr w:type="gramStart"/>
+      <w:r>
+        <w:rPr>
+          <w:rFonts w:hint="eastAsia"/>
+        </w:rPr>
+        <w:t>–</w:t>
+      </w:r>
+      <w:proofErr w:type="gramEnd"/>
+      <w:r>
+        <w:t>11:00, 13:30</w:t>
+      </w:r>
+      <w:proofErr w:type="gramStart"/>
+      <w:r>
+        <w:rPr>
+          <w:rFonts w:hint="eastAsia"/>
+        </w:rPr>
+        <w:t>–</w:t>
+      </w:r>
+      <w:proofErr w:type="gramEnd"/>
+      <w:r>
+        <w:t>16:00</w:t>
+      </w:r>
+    </w:p>
+    <w:p/>
+    <w:p>
+      <w:pPr>
+        <w:pStyle w:val="a6"/>
+        <w:numPr>
+          <w:ilvl w:val="0"/>
+          <w:numId w:val="2"/>
+        </w:numPr>
+        <w:ind w:leftChars="0"/>
+      </w:pPr>
+      <w:r>
+        <w:rPr>
+          <w:rFonts w:hint="eastAsia"/>
+        </w:rPr>
+        <w:t>雲林太平老街</w:t>
+      </w:r>
+    </w:p>
+    <w:p>
+      <w:pPr>
+        <w:ind w:leftChars="177" w:left="425" w:firstLine="1"/>
+        <w:rPr>
+          <w:rFonts w:hint="eastAsia"/>
+        </w:rPr>
+      </w:pPr>
+      <w:r>
+        <w:rPr>
+          <w:rFonts w:hint="eastAsia"/>
+        </w:rPr>
+        <w:t>嘉義廣播文物館</w:t>
+      </w:r>
+      <w:r>
+        <w:t>-&gt;</w:t>
+      </w:r>
+      <w:r>
+        <w:rPr>
+          <w:rFonts w:hint="eastAsia"/>
+        </w:rPr>
+        <w:t>步行</w:t>
+      </w:r>
+      <w:r>
+        <w:t>1200m-&gt;</w:t>
+      </w:r>
+      <w:r>
+        <w:rPr>
+          <w:rFonts w:hint="eastAsia"/>
+        </w:rPr>
+        <w:t>民雄車站</w:t>
+      </w:r>
+      <w:r>
+        <w:t>-&gt;</w:t>
+      </w:r>
+      <w:r>
+        <w:rPr>
+          <w:rFonts w:hint="eastAsia"/>
+        </w:rPr>
+        <w:t>鬥六車站</w:t>
+      </w:r>
+      <w:r>
+        <w:t>-&gt;</w:t>
+      </w:r>
+      <w:r>
+        <w:rPr>
+          <w:rFonts w:hint="eastAsia"/>
+        </w:rPr>
+        <w:t>步行</w:t>
+      </w:r>
+      <w:r>
+        <w:t>400m-&gt;</w:t>
+      </w:r>
+      <w:r>
+        <w:rPr>
+          <w:rFonts w:hint="eastAsia"/>
+        </w:rPr>
+        <w:t>雲林太平老街</w:t>
+      </w:r>
+    </w:p>
+    <w:p>
+      <w:pPr>
+        <w:pStyle w:val="a6"/>
+        <w:ind w:leftChars="0" w:left="390"/>
+      </w:pPr>
+      <w:r>
+        <w:rPr>
+          <w:noProof/>
+        </w:rPr>
+        <w:drawing>
+          <wp:anchor distT="0" distB="0" distL="114300" distR="114300" simplePos="0" relativeHeight="251664384" behindDoc="0" locked="0" layoutInCell="1" allowOverlap="1" wp14:anchorId="29D68260" wp14:editId="4E6C5F06">
+            <wp:simplePos x="0" y="0"/>
+            <wp:positionH relativeFrom="margin">
+              <wp:align>left</wp:align>
+            </wp:positionH>
+            <wp:positionV relativeFrom="paragraph">
+              <wp:posOffset>55773</wp:posOffset>
+            </wp:positionV>
+            <wp:extent cx="2879725" cy="1919605"/>
+            <wp:effectExtent l="0" t="0" r="0" b="4445"/>
+            <wp:wrapSquare wrapText="bothSides"/>
+            <wp:docPr id="8" name="圖片 8" descr="斗六采風：太平老街~~ @ 郊外踏青去~~ :: 痞客邦::"/>
+            <wp:cNvGraphicFramePr>
+              <a:graphicFrameLocks xmlns:a="http://schemas.openxmlformats.org/drawingml/2006/main" noChangeAspect="1"/>
+            </wp:cNvGraphicFramePr>
+            <a:graphic xmlns:a="http://schemas.openxmlformats.org/drawingml/2006/main">
+              <a:graphicData uri="http://schemas.openxmlformats.org/drawingml/2006/picture">
+                <pic:pic xmlns:pic="http://schemas.openxmlformats.org/drawingml/2006/picture">
+                  <pic:nvPicPr>
+                    <pic:cNvPr id="0" name="Picture 5" descr="斗六采風：太平老街~~ @ 郊外踏青去~~ :: 痞客邦::"/>
+                    <pic:cNvPicPr>
+                      <a:picLocks noChangeAspect="1" noChangeArrowheads="1"/>
+                    </pic:cNvPicPr>
+                  </pic:nvPicPr>
+                  <pic:blipFill>
+                    <a:blip r:embed="rId19" cstate="print">
+                      <a:extLst>
+                        <a:ext uri="{28A0092B-C50C-407E-A947-70E740481C1C}">
+                          <a14:useLocalDpi xmlns:a14="http://schemas.microsoft.com/office/drawing/2010/main" val="0"/>
+                        </a:ext>
+                      </a:extLst>
+                    </a:blip>
+                    <a:srcRect/>
+                    <a:stretch>
+                      <a:fillRect/>
+                    </a:stretch>
+                  </pic:blipFill>
+                  <pic:spPr bwMode="auto">
+                    <a:xfrm>
+                      <a:off x="0" y="0"/>
+                      <a:ext cx="2879725" cy="1919605"/>
+                    </a:xfrm>
+                    <a:prstGeom prst="rect">
+                      <a:avLst/>
+                    </a:prstGeom>
+                    <a:noFill/>
+                    <a:ln>
+                      <a:noFill/>
+                    </a:ln>
+                  </pic:spPr>
+                </pic:pic>
+              </a:graphicData>
+            </a:graphic>
+            <wp14:sizeRelH relativeFrom="margin">
+              <wp14:pctWidth>0</wp14:pctWidth>
+            </wp14:sizeRelH>
+            <wp14:sizeRelV relativeFrom="margin">
+              <wp14:pctHeight>0</wp14:pctHeight>
+            </wp14:sizeRelV>
+          </wp:anchor>
+        </w:drawing>
+      </w:r>
+      <w:r>
+        <w:rPr>
+          <w:rFonts w:hint="eastAsia"/>
+        </w:rPr>
+        <w:t>太平老街位於雲林縣鬥六市的太平路上，全長約</w:t>
+      </w:r>
+      <w:r>
+        <w:t>600</w:t>
+      </w:r>
+      <w:r>
+        <w:rPr>
+          <w:rFonts w:hint="eastAsia"/>
+        </w:rPr>
+        <w:t>公尺，從古至今太平路一直是鬥六的主要商店街。老街上的樓房建築以巴羅克式風格為主體設計，已超過</w:t>
+      </w:r>
+      <w:r>
+        <w:t>90</w:t>
+      </w:r>
+      <w:r>
+        <w:rPr>
+          <w:rFonts w:hint="eastAsia"/>
+        </w:rPr>
+        <w:t>多年的歷史，不論是歷史建築或是美食小吃，都能徹底地呈現出臺灣早期濃濃的傳統特色與風味。</w:t>
+      </w:r>
+      <w:r>
+        <w:br w:type="textWrapping" w:clear="all"/>
+      </w:r>
+    </w:p>
+    <w:p/>
+    <w:p/>
+    <w:p>
+      <w:pPr>
+        <w:rPr>
+          <w:rFonts w:hint="eastAsia"/>
+        </w:rPr>
+      </w:pPr>
+      <w:r>
+        <w:rPr>
+          <w:rFonts w:hint="eastAsia"/>
+        </w:rPr>
+        <w:t>住處</w:t>
+      </w:r>
+      <w:r>
+        <w:t>:</w:t>
+      </w:r>
+      <w:proofErr w:type="gramStart"/>
+      <w:r>
+        <w:rPr>
+          <w:rFonts w:hint="eastAsia"/>
+        </w:rPr>
+        <w:t>彰化</w:t>
+      </w:r>
+      <w:r>
+        <w:rPr>
+          <w:rFonts w:hint="eastAsia"/>
+        </w:rPr>
+        <w:t>心旅地圖</w:t>
+      </w:r>
+      <w:proofErr w:type="gramEnd"/>
+      <w:r>
+        <w:rPr>
+          <w:rFonts w:hint="eastAsia"/>
+        </w:rPr>
+        <w:t>青年旅館</w:t>
+      </w:r>
+    </w:p>
+    <w:p>
+      <w:r>
+        <w:rPr>
+          <w:rFonts w:hint="eastAsia"/>
+        </w:rPr>
+        <w:t>雲林太平老街</w:t>
+      </w:r>
+      <w:r>
+        <w:t>-&gt;</w:t>
+      </w:r>
+      <w:r>
+        <w:rPr>
+          <w:rFonts w:hint="eastAsia"/>
+        </w:rPr>
+        <w:t>步行</w:t>
+      </w:r>
+      <w:r>
+        <w:t>400m-&gt;</w:t>
+      </w:r>
+      <w:r>
+        <w:rPr>
+          <w:rFonts w:hint="eastAsia"/>
+        </w:rPr>
+        <w:t>鬥六車站</w:t>
+      </w:r>
+      <w:r>
+        <w:t>-&gt;</w:t>
+      </w:r>
+      <w:r>
+        <w:rPr>
+          <w:rFonts w:hint="eastAsia"/>
+        </w:rPr>
+        <w:t>彰化車站</w:t>
+      </w:r>
+      <w:r>
+        <w:t>-&gt;</w:t>
+      </w:r>
+      <w:r>
+        <w:rPr>
+          <w:rFonts w:hint="eastAsia"/>
+        </w:rPr>
+        <w:t>步行</w:t>
+      </w:r>
+      <w:r>
+        <w:t>650m-&gt;</w:t>
+      </w:r>
+      <w:proofErr w:type="gramStart"/>
+      <w:r>
+        <w:rPr>
+          <w:rFonts w:hint="eastAsia"/>
+        </w:rPr>
+        <w:t>彰化</w:t>
+      </w:r>
+      <w:r>
+        <w:rPr>
+          <w:rFonts w:hint="eastAsia"/>
+        </w:rPr>
+        <w:t>心旅地圖</w:t>
+      </w:r>
+      <w:proofErr w:type="gramEnd"/>
+      <w:r>
+        <w:rPr>
+          <w:rFonts w:hint="eastAsia"/>
+        </w:rPr>
+        <w:t>青年旅館</w:t>
+      </w:r>
+    </w:p>
+    <w:p/>
+    <w:p>
+      <w:pPr>
+        <w:rPr>
+          <w:rFonts w:hint="eastAsia"/>
+        </w:rPr>
       </w:pPr>
     </w:p>
     <w:sectPr>
@@ -2537,7 +4359,7 @@
 </file>
 
 <file path=word/numbering.xml><?xml version="1.0" encoding="utf-8"?>
-<w:numbering xmlns:wpc="http://schemas.microsoft.com/office/word/2010/wordprocessingCanvas" xmlns:cx="http://schemas.microsoft.com/office/drawing/2014/chartex" xmlns:cx1="http://schemas.microsoft.com/office/drawing/2015/9/8/chartex" xmlns:cx2="http://schemas.microsoft.com/office/drawing/2015/10/21/chartex" xmlns:cx3="http://schemas.microsoft.com/office/drawing/2016/5/9/chartex" xmlns:cx4="http://schemas.microsoft.com/office/drawing/2016/5/10/chartex" xmlns:cx5="http://schemas.microsoft.com/office/drawing/2016/5/11/chartex" xmlns:cx6="http://schemas.microsoft.com/office/drawing/2016/5/12/chartex" xmlns:cx7="http://schemas.microsoft.com/office/drawing/2016/5/13/chartex" xmlns:cx8="http://schemas.microsoft.com/office/drawing/2016/5/14/chartex" xmlns:mc="http://schemas.openxmlformats.org/markup-compatibility/2006" xmlns:aink="http://schemas.microsoft.com/office/drawing/2016/ink" xmlns:am3d="http://schemas.microsoft.com/office/drawing/2017/model3d" xmlns:o="urn:schemas-microsoft-com:office:office" xmlns:r="http://schemas.openxmlformats.org/officeDocument/2006/relationships" xmlns:m="http://schemas.openxmlformats.org/officeDocument/2006/math" xmlns:v="urn:schemas-microsoft-com:vml" xmlns:wp14="http://schemas.microsoft.com/office/word/2010/wordprocessingDrawing" xmlns:wp="http://schemas.openxmlformats.org/drawingml/2006/wordprocessingDrawing" xmlns:w10="urn:schemas-microsoft-com:office:word" xmlns:w="http://schemas.openxmlformats.org/wordprocessingml/2006/main" xmlns:w14="http://schemas.microsoft.com/office/word/2010/wordml" xmlns:w15="http://schemas.microsoft.com/office/word/2012/wordml" xmlns:w16cid="http://schemas.microsoft.com/office/word/2016/wordml/cid" xmlns:w16se="http://schemas.microsoft.com/office/word/2015/wordml/symex" xmlns:wpg="http://schemas.microsoft.com/office/word/2010/wordprocessingGroup" xmlns:wpi="http://schemas.microsoft.com/office/word/2010/wordprocessingInk" xmlns:wne="http://schemas.microsoft.com/office/word/2006/wordml" xmlns:wps="http://schemas.microsoft.com/office/word/2010/wordprocessingShape" mc:Ignorable="w14 w15 w16se w16cid wp14">
+<w:numbering xmlns:wpc="http://schemas.microsoft.com/office/word/2010/wordprocessingCanvas" xmlns:cx="http://schemas.microsoft.com/office/drawing/2014/chartex" xmlns:cx1="http://schemas.microsoft.com/office/drawing/2015/9/8/chartex" xmlns:cx2="http://schemas.microsoft.com/office/drawing/2015/10/21/chartex" xmlns:cx3="http://schemas.microsoft.com/office/drawing/2016/5/9/chartex" xmlns:cx4="http://schemas.microsoft.com/office/drawing/2016/5/10/chartex" xmlns:cx5="http://schemas.microsoft.com/office/drawing/2016/5/11/chartex" xmlns:cx6="http://schemas.microsoft.com/office/drawing/2016/5/12/chartex" xmlns:cx7="http://schemas.microsoft.com/office/drawing/2016/5/13/chartex" xmlns:cx8="http://schemas.microsoft.com/office/drawing/2016/5/14/chartex" xmlns:mc="http://schemas.openxmlformats.org/markup-compatibility/2006" xmlns:aink="http://schemas.microsoft.com/office/drawing/2016/ink" xmlns:am3d="http://schemas.microsoft.com/office/drawing/2017/model3d" xmlns:o="urn:schemas-microsoft-com:office:office" xmlns:r="http://schemas.openxmlformats.org/officeDocument/2006/relationships" xmlns:m="http://schemas.openxmlformats.org/officeDocument/2006/math" xmlns:v="urn:schemas-microsoft-com:vml" xmlns:wp14="http://schemas.microsoft.com/office/word/2010/wordprocessingDrawing" xmlns:wp="http://schemas.openxmlformats.org/drawingml/2006/wordprocessingDrawing" xmlns:w10="urn:schemas-microsoft-com:office:word" xmlns:w="http://schemas.openxmlformats.org/wordprocessingml/2006/main" xmlns:w14="http://schemas.microsoft.com/office/word/2010/wordml" xmlns:w15="http://schemas.microsoft.com/office/word/2012/wordml" xmlns:w16cex="http://schemas.microsoft.com/office/word/2018/wordml/cex" xmlns:w16cid="http://schemas.microsoft.com/office/word/2016/wordml/cid" xmlns:w16="http://schemas.microsoft.com/office/word/2018/wordml" xmlns:w16se="http://schemas.microsoft.com/office/word/2015/wordml/symex" xmlns:wpg="http://schemas.microsoft.com/office/word/2010/wordprocessingGroup" xmlns:wpi="http://schemas.microsoft.com/office/word/2010/wordprocessingInk" xmlns:wne="http://schemas.microsoft.com/office/word/2006/wordml" xmlns:wps="http://schemas.microsoft.com/office/word/2010/wordprocessingShape" mc:Ignorable="w14 w15 w16se w16cid w16 w16cex wp14">
   <w:abstractNum w:abstractNumId="0" w15:restartNumberingAfterBreak="0">
     <w:nsid w:val="397A4C25"/>
     <w:multiLevelType w:val="hybridMultilevel"/>
@@ -2627,14 +4449,106 @@
       </w:pPr>
     </w:lvl>
   </w:abstractNum>
+  <w:abstractNum w:abstractNumId="1" w15:restartNumberingAfterBreak="0">
+    <w:nsid w:val="71E35BB4"/>
+    <w:multiLevelType w:val="hybridMultilevel"/>
+    <w:tmpl w:val="0082B226"/>
+    <w:lvl w:ilvl="0" w:tplc="85EC53DE">
+      <w:start w:val="1"/>
+      <w:numFmt w:val="decimal"/>
+      <w:lvlText w:val="(%1)"/>
+      <w:lvlJc w:val="left"/>
+      <w:pPr>
+        <w:ind w:left="390" w:hanging="390"/>
+      </w:pPr>
+      <w:rPr>
+        <w:rFonts w:hint="default"/>
+      </w:rPr>
+    </w:lvl>
+    <w:lvl w:ilvl="1" w:tplc="04090019" w:tentative="1">
+      <w:start w:val="1"/>
+      <w:numFmt w:val="ideographTraditional"/>
+      <w:lvlText w:val="%2、"/>
+      <w:lvlJc w:val="left"/>
+      <w:pPr>
+        <w:ind w:left="960" w:hanging="480"/>
+      </w:pPr>
+    </w:lvl>
+    <w:lvl w:ilvl="2" w:tplc="0409001B" w:tentative="1">
+      <w:start w:val="1"/>
+      <w:numFmt w:val="lowerRoman"/>
+      <w:lvlText w:val="%3."/>
+      <w:lvlJc w:val="right"/>
+      <w:pPr>
+        <w:ind w:left="1440" w:hanging="480"/>
+      </w:pPr>
+    </w:lvl>
+    <w:lvl w:ilvl="3" w:tplc="0409000F" w:tentative="1">
+      <w:start w:val="1"/>
+      <w:numFmt w:val="decimal"/>
+      <w:lvlText w:val="%4."/>
+      <w:lvlJc w:val="left"/>
+      <w:pPr>
+        <w:ind w:left="1920" w:hanging="480"/>
+      </w:pPr>
+    </w:lvl>
+    <w:lvl w:ilvl="4" w:tplc="04090019" w:tentative="1">
+      <w:start w:val="1"/>
+      <w:numFmt w:val="ideographTraditional"/>
+      <w:lvlText w:val="%5、"/>
+      <w:lvlJc w:val="left"/>
+      <w:pPr>
+        <w:ind w:left="2400" w:hanging="480"/>
+      </w:pPr>
+    </w:lvl>
+    <w:lvl w:ilvl="5" w:tplc="0409001B" w:tentative="1">
+      <w:start w:val="1"/>
+      <w:numFmt w:val="lowerRoman"/>
+      <w:lvlText w:val="%6."/>
+      <w:lvlJc w:val="right"/>
+      <w:pPr>
+        <w:ind w:left="2880" w:hanging="480"/>
+      </w:pPr>
+    </w:lvl>
+    <w:lvl w:ilvl="6" w:tplc="0409000F" w:tentative="1">
+      <w:start w:val="1"/>
+      <w:numFmt w:val="decimal"/>
+      <w:lvlText w:val="%7."/>
+      <w:lvlJc w:val="left"/>
+      <w:pPr>
+        <w:ind w:left="3360" w:hanging="480"/>
+      </w:pPr>
+    </w:lvl>
+    <w:lvl w:ilvl="7" w:tplc="04090019" w:tentative="1">
+      <w:start w:val="1"/>
+      <w:numFmt w:val="ideographTraditional"/>
+      <w:lvlText w:val="%8、"/>
+      <w:lvlJc w:val="left"/>
+      <w:pPr>
+        <w:ind w:left="3840" w:hanging="480"/>
+      </w:pPr>
+    </w:lvl>
+    <w:lvl w:ilvl="8" w:tplc="0409001B" w:tentative="1">
+      <w:start w:val="1"/>
+      <w:numFmt w:val="lowerRoman"/>
+      <w:lvlText w:val="%9."/>
+      <w:lvlJc w:val="right"/>
+      <w:pPr>
+        <w:ind w:left="4320" w:hanging="480"/>
+      </w:pPr>
+    </w:lvl>
+  </w:abstractNum>
   <w:num w:numId="1">
     <w:abstractNumId w:val="0"/>
+  </w:num>
+  <w:num w:numId="2">
+    <w:abstractNumId w:val="1"/>
   </w:num>
 </w:numbering>
 </file>
 
 <file path=word/styles.xml><?xml version="1.0" encoding="utf-8"?>
-<w:styles xmlns:mc="http://schemas.openxmlformats.org/markup-compatibility/2006" xmlns:r="http://schemas.openxmlformats.org/officeDocument/2006/relationships" xmlns:w="http://schemas.openxmlformats.org/wordprocessingml/2006/main" xmlns:w14="http://schemas.microsoft.com/office/word/2010/wordml" xmlns:w15="http://schemas.microsoft.com/office/word/2012/wordml" xmlns:w16cid="http://schemas.microsoft.com/office/word/2016/wordml/cid" xmlns:w16se="http://schemas.microsoft.com/office/word/2015/wordml/symex" mc:Ignorable="w14 w15 w16se w16cid">
+<w:styles xmlns:mc="http://schemas.openxmlformats.org/markup-compatibility/2006" xmlns:r="http://schemas.openxmlformats.org/officeDocument/2006/relationships" xmlns:w="http://schemas.openxmlformats.org/wordprocessingml/2006/main" xmlns:w14="http://schemas.microsoft.com/office/word/2010/wordml" xmlns:w15="http://schemas.microsoft.com/office/word/2012/wordml" xmlns:w16cex="http://schemas.microsoft.com/office/word/2018/wordml/cex" xmlns:w16cid="http://schemas.microsoft.com/office/word/2016/wordml/cid" xmlns:w16="http://schemas.microsoft.com/office/word/2018/wordml" xmlns:w16se="http://schemas.microsoft.com/office/word/2015/wordml/symex" mc:Ignorable="w14 w15 w16se w16cid w16 w16cex">
   <w:docDefaults>
     <w:rPrDefault>
       <w:rPr>
